--- a/ME Fragenkataloge-Tseng3.docx
+++ b/ME Fragenkataloge-Tseng3.docx
@@ -244,7 +244,6 @@
               <w:rPr>
                 <w:rStyle w:val="Hyperlink"/>
                 <w:noProof/>
-                <w:highlight w:val="yellow"/>
                 <w:lang w:eastAsia="zh-TW"/>
               </w:rPr>
               <w:t>Synapse</w:t>
@@ -261,7 +260,6 @@
               <w:rPr>
                 <w:rStyle w:val="Hyperlink"/>
                 <w:noProof/>
-                <w:highlight w:val="yellow"/>
                 <w:lang w:eastAsia="zh-TW"/>
               </w:rPr>
               <w:t>Herzmuskel</w:t>
@@ -278,7 +276,6 @@
               <w:rPr>
                 <w:rStyle w:val="Hyperlink"/>
                 <w:noProof/>
-                <w:highlight w:val="yellow"/>
                 <w:lang w:eastAsia="zh-TW"/>
               </w:rPr>
               <w:t>Quergestreifte Muskeln, Längsgestreifte Muskeln</w:t>
@@ -295,7 +292,6 @@
               <w:rPr>
                 <w:rStyle w:val="Hyperlink"/>
                 <w:noProof/>
-                <w:highlight w:val="yellow"/>
                 <w:lang w:eastAsia="zh-TW"/>
               </w:rPr>
               <w:t>Verstärker</w:t>
@@ -383,7 +379,6 @@
                 <w:rStyle w:val="Hyperlink"/>
                 <w:rFonts w:cs="Arial"/>
                 <w:noProof/>
-                <w:highlight w:val="yellow"/>
               </w:rPr>
               <w:t>Nervensystem, Sympathikus, ParaSympathikus, spitzen Stein, AP, Ionenverteilung, Ruhemembranpotential</w:t>
             </w:r>
@@ -400,7 +395,6 @@
                 <w:rStyle w:val="Hyperlink"/>
                 <w:rFonts w:cs="Arial"/>
                 <w:noProof/>
-                <w:highlight w:val="yellow"/>
               </w:rPr>
               <w:t>Refraktärzeit</w:t>
             </w:r>
@@ -417,7 +411,6 @@
                 <w:rStyle w:val="Hyperlink"/>
                 <w:rFonts w:cs="Arial"/>
                 <w:noProof/>
-                <w:highlight w:val="yellow"/>
               </w:rPr>
               <w:t>Bezugspotentialsteuerung</w:t>
             </w:r>
@@ -434,7 +427,6 @@
                 <w:rStyle w:val="Hyperlink"/>
                 <w:rFonts w:cs="Arial"/>
                 <w:noProof/>
-                <w:highlight w:val="yellow"/>
               </w:rPr>
               <w:t>Overfitting</w:t>
             </w:r>
@@ -478,7 +470,6 @@
                 <w:rStyle w:val="Hyperlink"/>
                 <w:rFonts w:cs="Arial"/>
                 <w:noProof/>
-                <w:highlight w:val="green"/>
               </w:rPr>
               <w:t>Adaptive Filterung</w:t>
             </w:r>
@@ -495,7 +486,6 @@
                 <w:rStyle w:val="Hyperlink"/>
                 <w:rFonts w:cs="Arial"/>
                 <w:noProof/>
-                <w:highlight w:val="green"/>
               </w:rPr>
               <w:t>Underfitting, Bodysensor</w:t>
             </w:r>
@@ -512,7 +502,6 @@
                 <w:rStyle w:val="Hyperlink"/>
                 <w:rFonts w:cs="Arial"/>
                 <w:noProof/>
-                <w:highlight w:val="green"/>
               </w:rPr>
               <w:t>Lineare Regression, Ausgleichpolynome, Lasertechnik</w:t>
             </w:r>
@@ -591,7 +580,6 @@
                 <w:rStyle w:val="Hyperlink"/>
                 <w:rFonts w:cs="Arial"/>
                 <w:noProof/>
-                <w:highlight w:val="yellow"/>
               </w:rPr>
               <w:t xml:space="preserve">Nervensystem, (rep)SNS, (rep)Refraktärzeit, (rep)Nerst-Gl, Längs- und Quergestreiften Muskeln, Boden Sensor, Instrumentationsverstärker und Bezugspotentialsteuerung und Subtrahierer, </w:t>
             </w:r>
@@ -608,7 +596,6 @@
                 <w:rStyle w:val="Hyperlink"/>
                 <w:rFonts w:cs="Arial"/>
                 <w:noProof/>
-                <w:highlight w:val="yellow"/>
               </w:rPr>
               <w:t>, Sympathikus und Parasysmpathikus</w:t>
             </w:r>
@@ -687,7 +674,6 @@
                 <w:rStyle w:val="Hyperlink"/>
                 <w:rFonts w:cs="Arial"/>
                 <w:noProof/>
-                <w:highlight w:val="yellow"/>
               </w:rPr>
               <w:t>elektronische Potential eines unterschwelligen Reize, Depolarisation, Hyperpolarisation, Nernst, Gesamtstromdichtem Kabelmodellm, Ruhemembranpotential, längs- &amp;</w:t>
             </w:r>
@@ -696,7 +682,6 @@
                 <w:rStyle w:val="Hyperlink"/>
                 <w:rFonts w:cs="Arial"/>
                 <w:noProof/>
-                <w:highlight w:val="yellow"/>
                 <w:lang w:eastAsia="zh-CN"/>
               </w:rPr>
               <w:t xml:space="preserve"> </w:t>
@@ -706,7 +691,6 @@
                 <w:rStyle w:val="Hyperlink"/>
                 <w:rFonts w:cs="Arial"/>
                 <w:noProof/>
-                <w:highlight w:val="yellow"/>
               </w:rPr>
               <w:t xml:space="preserve">Quergestreiften, Biosignalverstärkern, Instrumentverstärker </w:t>
             </w:r>
@@ -715,7 +699,6 @@
                 <w:rStyle w:val="Hyperlink"/>
                 <w:rFonts w:cs="Arial" w:hint="eastAsia"/>
                 <w:noProof/>
-                <w:highlight w:val="yellow"/>
                 <w:lang w:eastAsia="zh-CN"/>
               </w:rPr>
               <w:t>（</w:t>
@@ -725,7 +708,6 @@
                 <w:rStyle w:val="Hyperlink"/>
                 <w:rFonts w:cs="Arial"/>
                 <w:noProof/>
-                <w:highlight w:val="yellow"/>
                 <w:lang w:eastAsia="zh-CN"/>
               </w:rPr>
               <w:t>1</w:t>
@@ -735,7 +717,6 @@
                 <w:rStyle w:val="Hyperlink"/>
                 <w:rFonts w:cs="Arial" w:hint="eastAsia"/>
                 <w:noProof/>
-                <w:highlight w:val="yellow"/>
                 <w:lang w:eastAsia="zh-CN"/>
               </w:rPr>
               <w:t>）</w:t>
@@ -745,7 +726,6 @@
                 <w:rStyle w:val="Hyperlink"/>
                 <w:rFonts w:cs="Arial"/>
                 <w:noProof/>
-                <w:highlight w:val="yellow"/>
               </w:rPr>
               <w:t>und dem Subtrahierer</w:t>
             </w:r>
@@ -754,7 +734,6 @@
                 <w:rStyle w:val="Hyperlink"/>
                 <w:rFonts w:cs="Arial" w:hint="eastAsia"/>
                 <w:noProof/>
-                <w:highlight w:val="yellow"/>
                 <w:lang w:eastAsia="zh-CN"/>
               </w:rPr>
               <w:t>（</w:t>
@@ -764,7 +743,6 @@
                 <w:rStyle w:val="Hyperlink"/>
                 <w:rFonts w:cs="Arial"/>
                 <w:noProof/>
-                <w:highlight w:val="yellow"/>
                 <w:lang w:eastAsia="zh-CN"/>
               </w:rPr>
               <w:t>6</w:t>
@@ -774,7 +752,6 @@
                 <w:rStyle w:val="Hyperlink"/>
                 <w:rFonts w:cs="Arial" w:hint="eastAsia"/>
                 <w:noProof/>
-                <w:highlight w:val="yellow"/>
                 <w:lang w:eastAsia="zh-CN"/>
               </w:rPr>
               <w:t>）</w:t>
@@ -784,7 +761,6 @@
                 <w:rStyle w:val="Hyperlink"/>
                 <w:rFonts w:cs="Arial"/>
                 <w:noProof/>
-                <w:highlight w:val="yellow"/>
               </w:rPr>
               <w:t>; -- leiten Sie die Differenzspannung</w:t>
             </w:r>
@@ -801,7 +777,6 @@
                 <w:rStyle w:val="Hyperlink"/>
                 <w:rFonts w:cs="Arial"/>
                 <w:noProof/>
-                <w:highlight w:val="green"/>
               </w:rPr>
               <w:t>Bipolarer Laser / Hochfrequenzskalpell, Signalverarbeitung mit Filter</w:t>
             </w:r>
@@ -880,7 +855,6 @@
                 <w:rStyle w:val="Hyperlink"/>
                 <w:rFonts w:cs="Arial"/>
                 <w:noProof/>
-                <w:highlight w:val="yellow"/>
               </w:rPr>
               <w:t>Membranspannung, Ionenart bei IFZ und EZF, Kabelmodel einer passiven Reizleitung,2Arten von Reizweiterleitung, Biosignalerfassung, eingekoppelte Störung zu minimieren, Peak Erkennung(IV)</w:t>
             </w:r>
@@ -959,7 +933,6 @@
                 <w:rStyle w:val="Hyperlink"/>
                 <w:rFonts w:cs="Arial"/>
                 <w:noProof/>
-                <w:highlight w:val="yellow"/>
               </w:rPr>
               <w:t>Nerst-Gleichung, Goldmann-Gleichung, Ruhemembranpotential, Gesund EKG-Signal Skizzen, Einthoven(5), Goldberger, Wilson, Kammerstimulation, Herzschrittmacher Code</w:t>
             </w:r>
@@ -976,7 +949,6 @@
                 <w:rStyle w:val="Hyperlink"/>
                 <w:rFonts w:cs="Arial"/>
                 <w:noProof/>
-                <w:highlight w:val="green"/>
               </w:rPr>
               <w:t>P/N Diagramm, QRS, Skizzieren aller Bandpassfilter, Betragsfrequenzgang, Bandpassfilter</w:t>
             </w:r>
@@ -1063,7 +1035,6 @@
                 <w:rStyle w:val="Hyperlink"/>
                 <w:rFonts w:cs="Arial"/>
                 <w:noProof/>
-                <w:highlight w:val="yellow"/>
               </w:rPr>
               <w:t xml:space="preserve">AP(Fuß auf spitzen Stein, Patch-Clamp-Technik,Herzaufbau,AV-Block,Erregung&amp;Reisleitungsystem,Instrumenverstärker,Störung,), </w:t>
             </w:r>
@@ -1072,7 +1043,6 @@
                 <w:rStyle w:val="Hyperlink"/>
                 <w:rFonts w:cs="Arial"/>
                 <w:noProof/>
-                <w:highlight w:val="green"/>
               </w:rPr>
               <w:t>Overfitting, Unterfitting</w:t>
             </w:r>
@@ -1089,7 +1059,6 @@
                 <w:rStyle w:val="Hyperlink"/>
                 <w:rFonts w:cs="Arial"/>
                 <w:noProof/>
-                <w:highlight w:val="green"/>
               </w:rPr>
               <w:t>Pulsoxymetrie</w:t>
             </w:r>
@@ -1168,7 +1137,6 @@
                 <w:rStyle w:val="Hyperlink"/>
                 <w:rFonts w:cs="Arial"/>
                 <w:noProof/>
-                <w:highlight w:val="yellow"/>
               </w:rPr>
               <w:t>Ruhemembranpotenzial, Nernst, Motorische Einheit, Kablemodel für passive Reizweiterleitung; Differenzialgleichung,Bipolare/monopolare EMG skizzieren, Biosignalverstärkung, Herzschrittmacher,Trennverstärker</w:t>
             </w:r>
@@ -1247,7 +1215,6 @@
                 <w:rStyle w:val="Hyperlink"/>
                 <w:rFonts w:cs="Arial"/>
                 <w:noProof/>
-                <w:highlight w:val="yellow"/>
               </w:rPr>
               <w:t>EKG: -- Wie viele Ableitungen</w:t>
             </w:r>
@@ -1473,7 +1440,6 @@
                 <w:rStyle w:val="Hyperlink"/>
                 <w:rFonts w:cs="Arial"/>
                 <w:noProof/>
-                <w:highlight w:val="yellow"/>
               </w:rPr>
               <w:t>Skizzieren Sie die Ableitungen nach Goldberger; was misst Einthoven und was bedeutet das Einthovensch Dreieck</w:t>
             </w:r>
@@ -3922,13 +3888,7 @@
                     <w:rPr>
                       <w:lang w:val="de-DE"/>
                     </w:rPr>
-                    <w:t xml:space="preserve"> </w:t>
-                  </w:r>
-                  <w:r>
-                    <w:rPr>
-                      <w:lang w:val="de-DE"/>
-                    </w:rPr>
-                    <w:t>Stabilität: Pole liegen innerhalb der Einheitkreis</w:t>
+                    <w:t xml:space="preserve"> Stabilität: Pole liegen innerhalb der Einheitkreis</w:t>
                   </w:r>
                 </w:p>
               </w:txbxContent>
@@ -4989,6 +4949,8 @@
         <w:spacing w:after="70"/>
         <w:rPr>
           <w:rFonts w:ascii="SimSun" w:hAnsi="SimSun" w:cs="SimSun"/>
+          <w:sz w:val="22"/>
+          <w:szCs w:val="22"/>
           <w:lang w:val="de-DE" w:eastAsia="zh-CN"/>
         </w:rPr>
       </w:pPr>
@@ -5155,7 +5117,16 @@
           <w:rFonts w:ascii="SimSun" w:hAnsi="SimSun" w:cs="SimSun"/>
           <w:lang w:val="de-DE" w:eastAsia="zh-CN"/>
         </w:rPr>
-        <w:t>: DFT von signal x(n)</w:t>
+        <w:t xml:space="preserve">: </w:t>
+      </w:r>
+      <w:r>
+        <w:rPr>
+          <w:rFonts w:ascii="SimSun" w:hAnsi="SimSun" w:cs="SimSun"/>
+          <w:sz w:val="22"/>
+          <w:szCs w:val="22"/>
+          <w:lang w:val="de-DE" w:eastAsia="zh-CN"/>
+        </w:rPr>
+        <w:t>DFT von signal x(n)</w:t>
       </w:r>
     </w:p>
     <w:p>
@@ -5219,6 +5190,8 @@
       <w:r>
         <w:rPr>
           <w:rFonts w:ascii="SimSun" w:hAnsi="SimSun" w:cs="SimSun"/>
+          <w:sz w:val="22"/>
+          <w:szCs w:val="22"/>
           <w:lang w:val="de-DE" w:eastAsia="zh-CN"/>
         </w:rPr>
         <w:t>Spektrum</w:t>
@@ -5240,6 +5213,8 @@
         <w:spacing w:after="70"/>
         <w:rPr>
           <w:rFonts w:ascii="SimSun" w:hAnsi="SimSun" w:cs="SimSun"/>
+          <w:sz w:val="22"/>
+          <w:szCs w:val="22"/>
           <w:lang w:val="de-DE" w:eastAsia="zh-CN"/>
         </w:rPr>
       </w:pPr>
@@ -5250,8 +5225,8 @@
               <w:rPr>
                 <w:rFonts w:ascii="Cambria Math" w:hAnsi="Cambria Math" w:cs="SimSun"/>
                 <w:i/>
-                <w:sz w:val="28"/>
-                <w:szCs w:val="28"/>
+                <w:sz w:val="22"/>
+                <w:szCs w:val="22"/>
                 <w:lang w:val="de-DE" w:eastAsia="zh-CN"/>
               </w:rPr>
             </m:ctrlPr>
@@ -5263,8 +5238,8 @@
                   <w:rPr>
                     <w:rFonts w:ascii="Cambria Math" w:hAnsi="Cambria Math" w:cs="SimSun"/>
                     <w:i/>
-                    <w:sz w:val="28"/>
-                    <w:szCs w:val="28"/>
+                    <w:sz w:val="22"/>
+                    <w:szCs w:val="22"/>
                     <w:lang w:val="de-DE" w:eastAsia="zh-CN"/>
                   </w:rPr>
                 </m:ctrlPr>
@@ -5273,8 +5248,8 @@
                 <m:r>
                   <w:rPr>
                     <w:rFonts w:ascii="Cambria Math" w:hAnsi="Cambria Math" w:cs="SimSun"/>
-                    <w:sz w:val="28"/>
-                    <w:szCs w:val="28"/>
+                    <w:sz w:val="22"/>
+                    <w:szCs w:val="22"/>
                     <w:lang w:val="de-DE" w:eastAsia="zh-CN"/>
                   </w:rPr>
                   <m:t>R</m:t>
@@ -5284,8 +5259,8 @@
                 <m:r>
                   <w:rPr>
                     <w:rFonts w:ascii="Cambria Math" w:hAnsi="Cambria Math" w:cs="SimSun"/>
-                    <w:sz w:val="28"/>
-                    <w:szCs w:val="28"/>
+                    <w:sz w:val="22"/>
+                    <w:szCs w:val="22"/>
                     <w:lang w:val="de-DE" w:eastAsia="zh-CN"/>
                   </w:rPr>
                   <m:t>xx</m:t>
@@ -5298,18 +5273,11 @@
       <w:r>
         <w:rPr>
           <w:rFonts w:ascii="SimSun" w:hAnsi="SimSun" w:cs="SimSun"/>
-          <w:sz w:val="28"/>
-          <w:szCs w:val="28"/>
+          <w:sz w:val="22"/>
+          <w:szCs w:val="22"/>
           <w:lang w:val="de-DE" w:eastAsia="zh-CN"/>
         </w:rPr>
-        <w:t xml:space="preserve">: </w:t>
-      </w:r>
-      <w:r>
-        <w:rPr>
-          <w:rFonts w:ascii="SimSun" w:hAnsi="SimSun" w:cs="SimSun"/>
-          <w:lang w:val="de-DE" w:eastAsia="zh-CN"/>
-        </w:rPr>
-        <w:t>Autokorrelation von x</w:t>
+        <w:t>: Autokorrelation von x</w:t>
       </w:r>
     </w:p>
     <w:p>
@@ -5318,12 +5286,16 @@
         <w:spacing w:after="70"/>
         <w:rPr>
           <w:rFonts w:ascii="SimSun" w:hAnsi="SimSun" w:cs="SimSun"/>
+          <w:sz w:val="22"/>
+          <w:szCs w:val="22"/>
           <w:lang w:val="de-DE" w:eastAsia="zh-CN"/>
         </w:rPr>
       </w:pPr>
       <w:r>
         <w:rPr>
           <w:rFonts w:ascii="SimSun" w:hAnsi="SimSun" w:cs="SimSun"/>
+          <w:sz w:val="22"/>
+          <w:szCs w:val="22"/>
           <w:lang w:val="de-DE" w:eastAsia="zh-CN"/>
         </w:rPr>
         <w:t xml:space="preserve">Periodogramm ist die Fourier-Transformierte der nicht </w:t>
@@ -5331,6 +5303,8 @@
       <w:r>
         <w:rPr>
           <w:rFonts w:ascii="SimSun" w:hAnsi="SimSun" w:cs="SimSun"/>
+          <w:sz w:val="22"/>
+          <w:szCs w:val="22"/>
           <w:lang w:val="de-DE" w:eastAsia="zh-CN"/>
         </w:rPr>
         <w:t>erwartungstreuen</w:t>
@@ -5338,6 +5312,8 @@
       <w:r>
         <w:rPr>
           <w:rFonts w:ascii="SimSun" w:hAnsi="SimSun" w:cs="SimSun"/>
+          <w:sz w:val="22"/>
+          <w:szCs w:val="22"/>
           <w:lang w:val="de-DE" w:eastAsia="zh-CN"/>
         </w:rPr>
         <w:t xml:space="preserve"> Schätzung </w:t>
@@ -5349,8 +5325,8 @@
               <w:rPr>
                 <w:rFonts w:ascii="Cambria Math" w:hAnsi="Cambria Math" w:cs="SimSun"/>
                 <w:i/>
-                <w:sz w:val="28"/>
-                <w:szCs w:val="28"/>
+                <w:sz w:val="22"/>
+                <w:szCs w:val="22"/>
                 <w:lang w:val="de-DE" w:eastAsia="zh-CN"/>
               </w:rPr>
             </m:ctrlPr>
@@ -5362,8 +5338,8 @@
                   <w:rPr>
                     <w:rFonts w:ascii="Cambria Math" w:hAnsi="Cambria Math" w:cs="SimSun"/>
                     <w:i/>
-                    <w:sz w:val="28"/>
-                    <w:szCs w:val="28"/>
+                    <w:sz w:val="22"/>
+                    <w:szCs w:val="22"/>
                     <w:lang w:val="de-DE" w:eastAsia="zh-CN"/>
                   </w:rPr>
                 </m:ctrlPr>
@@ -5372,8 +5348,8 @@
                 <m:r>
                   <w:rPr>
                     <w:rFonts w:ascii="Cambria Math" w:hAnsi="Cambria Math" w:cs="SimSun"/>
-                    <w:sz w:val="28"/>
-                    <w:szCs w:val="28"/>
+                    <w:sz w:val="22"/>
+                    <w:szCs w:val="22"/>
                     <w:lang w:val="de-DE" w:eastAsia="zh-CN"/>
                   </w:rPr>
                   <m:t>R</m:t>
@@ -5383,8 +5359,8 @@
                 <m:r>
                   <w:rPr>
                     <w:rFonts w:ascii="Cambria Math" w:hAnsi="Cambria Math" w:cs="SimSun"/>
-                    <w:sz w:val="28"/>
-                    <w:szCs w:val="28"/>
+                    <w:sz w:val="22"/>
+                    <w:szCs w:val="22"/>
                     <w:lang w:val="de-DE" w:eastAsia="zh-CN"/>
                   </w:rPr>
                   <m:t>xx</m:t>
@@ -5397,18 +5373,11 @@
       <w:r>
         <w:rPr>
           <w:rFonts w:ascii="SimSun" w:hAnsi="SimSun" w:cs="SimSun"/>
-          <w:sz w:val="28"/>
-          <w:szCs w:val="28"/>
+          <w:sz w:val="22"/>
+          <w:szCs w:val="22"/>
           <w:lang w:val="de-DE" w:eastAsia="zh-CN"/>
         </w:rPr>
-        <w:t xml:space="preserve"> </w:t>
-      </w:r>
-      <w:r>
-        <w:rPr>
-          <w:rFonts w:ascii="SimSun" w:hAnsi="SimSun" w:cs="SimSun"/>
-          <w:lang w:val="de-DE" w:eastAsia="zh-CN"/>
-        </w:rPr>
-        <w:t>der AKF.</w:t>
+        <w:t xml:space="preserve"> der AKF.</w:t>
       </w:r>
     </w:p>
     <w:p>
@@ -5417,6 +5386,8 @@
         <w:spacing w:after="70"/>
         <w:rPr>
           <w:rFonts w:ascii="SimSun" w:hAnsi="SimSun" w:cs="SimSun"/>
+          <w:sz w:val="22"/>
+          <w:szCs w:val="22"/>
           <w:lang w:val="de-DE" w:eastAsia="zh-CN"/>
         </w:rPr>
       </w:pPr>
@@ -5427,12 +5398,16 @@
         <w:spacing w:after="70"/>
         <w:rPr>
           <w:rFonts w:ascii="SimSun" w:hAnsi="SimSun" w:cs="SimSun"/>
+          <w:sz w:val="22"/>
+          <w:szCs w:val="22"/>
           <w:lang w:val="de-DE" w:eastAsia="zh-CN"/>
         </w:rPr>
       </w:pPr>
       <w:r>
         <w:rPr>
           <w:rFonts w:ascii="SimSun" w:hAnsi="SimSun" w:cs="SimSun"/>
+          <w:sz w:val="22"/>
+          <w:szCs w:val="22"/>
           <w:lang w:val="de-DE" w:eastAsia="zh-CN"/>
         </w:rPr>
         <w:t>4)QRS-Komplex-Erkennung</w:t>
@@ -5444,12 +5419,16 @@
         <w:spacing w:after="70"/>
         <w:rPr>
           <w:rFonts w:ascii="SimSun" w:hAnsi="SimSun" w:cs="SimSun"/>
+          <w:sz w:val="22"/>
+          <w:szCs w:val="22"/>
           <w:lang w:val="de-DE" w:eastAsia="zh-CN"/>
         </w:rPr>
       </w:pPr>
       <w:r>
         <w:rPr>
           <w:rFonts w:ascii="SimSun" w:hAnsi="SimSun" w:cs="SimSun"/>
+          <w:sz w:val="22"/>
+          <w:szCs w:val="22"/>
           <w:lang w:val="de-DE" w:eastAsia="zh-CN"/>
         </w:rPr>
         <w:t>-</w:t>
@@ -5457,6 +5436,8 @@
       <w:r>
         <w:rPr>
           <w:rFonts w:ascii="SimSun" w:hAnsi="SimSun" w:cs="SimSun"/>
+          <w:sz w:val="22"/>
+          <w:szCs w:val="22"/>
           <w:lang w:val="de-DE" w:eastAsia="zh-CN"/>
         </w:rPr>
         <w:sym w:font="Wingdings" w:char="F0E0"/>
@@ -5464,6 +5445,8 @@
       <w:r>
         <w:rPr>
           <w:rFonts w:ascii="SimSun" w:hAnsi="SimSun" w:cs="SimSun"/>
+          <w:sz w:val="22"/>
+          <w:szCs w:val="22"/>
           <w:lang w:val="de-DE" w:eastAsia="zh-CN"/>
         </w:rPr>
         <w:t xml:space="preserve"> Herzfrequenz zu messen, Triggerung</w:t>
@@ -5545,6 +5528,8 @@
         <w:spacing w:after="70"/>
         <w:rPr>
           <w:rFonts w:ascii="SimSun" w:hAnsi="SimSun" w:cs="SimSun"/>
+          <w:sz w:val="22"/>
+          <w:szCs w:val="22"/>
           <w:lang w:val="de-DE" w:eastAsia="zh-CN"/>
         </w:rPr>
       </w:pPr>
@@ -5558,52 +5543,7 @@
             <v:stroke joinstyle="miter"/>
             <v:path gradientshapeok="t" o:connecttype="rect"/>
           </v:shapetype>
-          <v:shape id="_x0000_s1049" type="#_x0000_t202" style="position:absolute;margin-left:148.15pt;margin-top:14.65pt;width:92.25pt;height:21.75pt;z-index:251678720" stroked="f">
-            <v:textbox>
-              <w:txbxContent>
-                <w:p>
-                  <w:r>
-                    <w:t>Erreignisvektor</w:t>
-                  </w:r>
-                </w:p>
-              </w:txbxContent>
-            </v:textbox>
-          </v:shape>
-        </w:pict>
-      </w:r>
-      <w:r>
-        <w:rPr>
-          <w:rFonts w:ascii="SimSun" w:hAnsi="SimSun" w:cs="SimSun"/>
-          <w:lang w:val="de-DE" w:eastAsia="zh-CN"/>
-        </w:rPr>
-        <w:t>a)</w:t>
-      </w:r>
-      <w:r>
-        <w:rPr>
-          <w:rFonts w:ascii="SimSun" w:hAnsi="SimSun" w:cs="SimSun"/>
-          <w:lang w:val="de-DE" w:eastAsia="zh-CN"/>
-        </w:rPr>
-        <w:t>Grundstruktur</w:t>
-      </w:r>
-    </w:p>
-    <w:p>
-      <w:pPr>
-        <w:pStyle w:val="Default"/>
-        <w:spacing w:after="70"/>
-        <w:rPr>
-          <w:rFonts w:ascii="SimSun" w:hAnsi="SimSun" w:cs="SimSun"/>
-          <w:sz w:val="21"/>
-          <w:szCs w:val="21"/>
-          <w:lang w:val="de-DE" w:eastAsia="zh-CN"/>
-        </w:rPr>
-      </w:pPr>
-      <w:r>
-        <w:rPr>
-          <w:noProof/>
-          <w:lang w:eastAsia="zh-CN"/>
-        </w:rPr>
-        <w:pict>
-          <v:shape id="_x0000_s1052" type="#_x0000_t202" style="position:absolute;margin-left:357.4pt;margin-top:2.3pt;width:40.5pt;height:16.8pt;z-index:251681792" stroked="f">
+          <v:shape id="_x0000_s1052" type="#_x0000_t202" style="position:absolute;margin-left:353.65pt;margin-top:14.65pt;width:40.5pt;height:21.75pt;z-index:251681792" stroked="f">
             <v:textbox>
               <w:txbxContent>
                 <w:p>
@@ -5618,16 +5558,67 @@
       </w:r>
       <w:r>
         <w:rPr>
+          <w:rFonts w:ascii="SimSun" w:hAnsi="SimSun" w:cs="SimSun"/>
+          <w:sz w:val="22"/>
+          <w:szCs w:val="22"/>
+          <w:lang w:val="de-DE" w:eastAsia="zh-CN"/>
+        </w:rPr>
+        <w:t>a)</w:t>
+      </w:r>
+      <w:r>
+        <w:rPr>
+          <w:rFonts w:ascii="SimSun" w:hAnsi="SimSun" w:cs="SimSun"/>
+          <w:sz w:val="22"/>
+          <w:szCs w:val="22"/>
+          <w:lang w:val="de-DE" w:eastAsia="zh-CN"/>
+        </w:rPr>
+        <w:t>Grundstruktur</w:t>
+      </w:r>
+    </w:p>
+    <w:p>
+      <w:pPr>
+        <w:pStyle w:val="Default"/>
+        <w:spacing w:after="70"/>
+        <w:rPr>
+          <w:rFonts w:ascii="SimSun" w:hAnsi="SimSun" w:cs="SimSun"/>
+          <w:sz w:val="21"/>
+          <w:szCs w:val="21"/>
+          <w:lang w:val="de-DE" w:eastAsia="zh-CN"/>
+        </w:rPr>
+      </w:pPr>
+      <w:r>
+        <w:rPr>
           <w:noProof/>
           <w:lang w:eastAsia="zh-CN"/>
         </w:rPr>
         <w:pict>
-          <v:shape id="_x0000_s1048" type="#_x0000_t202" style="position:absolute;margin-left:2.65pt;margin-top:2.3pt;width:36.75pt;height:16.8pt;z-index:251677696" stroked="f">
+          <v:shape id="_x0000_s1048" type="#_x0000_t202" style="position:absolute;margin-left:11.05pt;margin-top:2.3pt;width:36.75pt;height:21.75pt;z-index:251677696" stroked="f">
             <v:textbox>
               <w:txbxContent>
                 <w:p>
                   <w:r>
                     <w:t>EKG</w:t>
+                  </w:r>
+                </w:p>
+              </w:txbxContent>
+            </v:textbox>
+          </v:shape>
+        </w:pict>
+      </w:r>
+      <w:r>
+        <w:rPr>
+          <w:noProof/>
+          <w:sz w:val="22"/>
+          <w:szCs w:val="22"/>
+          <w:lang w:eastAsia="zh-CN"/>
+        </w:rPr>
+        <w:pict>
+          <v:shape id="_x0000_s1049" type="#_x0000_t202" style="position:absolute;margin-left:148.15pt;margin-top:2pt;width:92.25pt;height:21.75pt;z-index:251678720" stroked="f">
+            <v:textbox>
+              <w:txbxContent>
+                <w:p>
+                  <w:r>
+                    <w:t>Erreignisvektor</w:t>
                   </w:r>
                 </w:p>
               </w:txbxContent>
@@ -5701,40 +5692,43 @@
             <v:path arrowok="t" fillok="f" o:connecttype="none"/>
             <o:lock v:ext="edit" shapetype="t"/>
           </v:shapetype>
+          <v:shape id="_x0000_s1045" type="#_x0000_t32" style="position:absolute;margin-left:134.65pt;margin-top:14.1pt;width:135.75pt;height:0;z-index:251674624" o:connectortype="straight">
+            <v:stroke endarrow="block"/>
+          </v:shape>
+        </w:pict>
+      </w:r>
+      <w:r>
+        <w:rPr>
+          <w:noProof/>
+          <w:lang w:eastAsia="zh-CN"/>
+        </w:rPr>
+        <w:pict>
           <v:shape id="_x0000_s1047" type="#_x0000_t32" style="position:absolute;margin-left:349.15pt;margin-top:8.5pt;width:54pt;height:0;z-index:251676672" o:connectortype="straight">
             <v:stroke endarrow="block"/>
           </v:shape>
         </w:pict>
       </w:r>
-      <w:r>
-        <w:rPr>
+    </w:p>
+    <w:p>
+      <w:pPr>
+        <w:rPr>
+          <w:lang w:eastAsia="zh-CN"/>
+        </w:rPr>
+      </w:pPr>
+      <w:r>
+        <w:rPr>
+          <w:rFonts w:ascii="Calibri" w:hAnsi="Calibri" w:cs="Calibri"/>
           <w:noProof/>
+          <w:sz w:val="24"/>
+          <w:szCs w:val="24"/>
           <w:lang w:eastAsia="zh-CN"/>
         </w:rPr>
         <w:pict>
-          <v:shape id="_x0000_s1045" type="#_x0000_t32" style="position:absolute;margin-left:134.65pt;margin-top:8.5pt;width:135.75pt;height:0;z-index:251674624" o:connectortype="straight">
+          <v:shape id="_x0000_s1043" type="#_x0000_t32" style="position:absolute;margin-left:1.15pt;margin-top:2.35pt;width:54.75pt;height:0;z-index:251672576" o:connectortype="straight">
             <v:stroke endarrow="block"/>
           </v:shape>
         </w:pict>
       </w:r>
-      <w:r>
-        <w:rPr>
-          <w:noProof/>
-          <w:lang w:eastAsia="zh-CN"/>
-        </w:rPr>
-        <w:pict>
-          <v:shape id="_x0000_s1043" type="#_x0000_t32" style="position:absolute;margin-left:2.65pt;margin-top:8.5pt;width:54.75pt;height:0;z-index:251672576" o:connectortype="straight">
-            <v:stroke endarrow="block"/>
-          </v:shape>
-        </w:pict>
-      </w:r>
-    </w:p>
-    <w:p>
-      <w:pPr>
-        <w:rPr>
-          <w:lang w:eastAsia="zh-CN"/>
-        </w:rPr>
-      </w:pPr>
       <w:r>
         <w:rPr>
           <w:noProof/>
@@ -6782,7 +6776,26 @@
                     <w:t>FIR</w:t>
                   </w:r>
                   <w:r>
-                    <w:t>-Filter : ist ein diskretes, meist digital implementiertes Filter. Das Charakteristikum von FIR-Filtern ist, dass sie über eine Impulsantwort  mit garantiert endlicher Länge verfügen.</w:t>
+                    <w:t xml:space="preserve">-Filter : ist ein diskretes, meist digital implementiertes Filter. Das Charakteristikum von FIR-Filtern ist, dass sie über eine Impulsantwort  mit </w:t>
+                  </w:r>
+                  <w:r>
+                    <w:rPr>
+                      <w:b/>
+                      <w:u w:val="single"/>
+                    </w:rPr>
+                    <w:t>garantiert</w:t>
+                  </w:r>
+                  <w:r>
+                    <w:t xml:space="preserve"> </w:t>
+                  </w:r>
+                  <w:r>
+                    <w:rPr>
+                      <w:u w:val="single"/>
+                    </w:rPr>
+                    <w:t>endlicher</w:t>
+                  </w:r>
+                  <w:r>
+                    <w:t xml:space="preserve"> Länge verfügen.</w:t>
                   </w:r>
                   <w:r>
                     <w:br/>
@@ -6922,7 +6935,16 @@
                       <w:i/>
                       <w:iCs/>
                     </w:rPr>
-                    <w:t xml:space="preserve"> infinite impulse response filter</w:t>
+                    <w:t xml:space="preserve"> </w:t>
+                  </w:r>
+                  <w:r>
+                    <w:rPr>
+                      <w:rFonts w:ascii="Arial" w:hAnsi="Arial" w:cs="Arial"/>
+                      <w:iCs/>
+                      <w:sz w:val="20"/>
+                      <w:szCs w:val="20"/>
+                    </w:rPr>
+                    <w:t>infinite impulse response filter</w:t>
                   </w:r>
                   <w:r>
                     <w:rPr>
@@ -7480,7 +7502,25 @@
           <w:szCs w:val="21"/>
           <w:lang w:val="de-DE" w:eastAsia="zh-CN"/>
         </w:rPr>
-        <w:t xml:space="preserve"> %Phase des Frequenzganges</w:t>
+        <w:t xml:space="preserve"> </w:t>
+      </w:r>
+      <w:r>
+        <w:rPr>
+          <w:rFonts w:ascii="SimSun" w:hAnsi="SimSun" w:cs="SimSun"/>
+          <w:sz w:val="21"/>
+          <w:szCs w:val="21"/>
+          <w:lang w:val="de-DE" w:eastAsia="zh-CN"/>
+        </w:rPr>
+        <w:t xml:space="preserve"> </w:t>
+      </w:r>
+      <w:r>
+        <w:rPr>
+          <w:rFonts w:ascii="SimSun" w:hAnsi="SimSun" w:cs="SimSun"/>
+          <w:sz w:val="21"/>
+          <w:szCs w:val="21"/>
+          <w:lang w:val="de-DE" w:eastAsia="zh-CN"/>
+        </w:rPr>
+        <w:t>%Phase des Frequenzganges</w:t>
       </w:r>
       <w:r>
         <w:rPr>
@@ -7519,7 +7559,25 @@
           <w:szCs w:val="21"/>
           <w:lang w:val="de-DE" w:eastAsia="zh-CN"/>
         </w:rPr>
-        <w:t>Figure(1)                                  %erzeugt ein Diagramfeld mit dem Namen 1</w:t>
+        <w:t xml:space="preserve">Figure(1)                                  </w:t>
+      </w:r>
+      <w:r>
+        <w:rPr>
+          <w:rFonts w:ascii="SimSun" w:hAnsi="SimSun" w:cs="SimSun"/>
+          <w:sz w:val="21"/>
+          <w:szCs w:val="21"/>
+          <w:lang w:val="de-DE" w:eastAsia="zh-CN"/>
+        </w:rPr>
+        <w:t xml:space="preserve">  </w:t>
+      </w:r>
+      <w:r>
+        <w:rPr>
+          <w:rFonts w:ascii="SimSun" w:hAnsi="SimSun" w:cs="SimSun"/>
+          <w:sz w:val="21"/>
+          <w:szCs w:val="21"/>
+          <w:lang w:val="de-DE" w:eastAsia="zh-CN"/>
+        </w:rPr>
+        <w:t>%erzeugt ein Diagramfeld mit dem Namen 1</w:t>
       </w:r>
     </w:p>
     <w:p>
@@ -8018,16 +8076,7 @@
             <w:szCs w:val="21"/>
             <w:lang w:val="de-DE" w:eastAsia="zh-CN"/>
           </w:rPr>
-          <m:t>*</m:t>
-        </m:r>
-        <m:r>
-          <w:rPr>
-            <w:rFonts w:ascii="Cambria Math" w:hAnsi="Cambria Math" w:cs="SimSun"/>
-            <w:sz w:val="21"/>
-            <w:szCs w:val="21"/>
-            <w:lang w:val="de-DE" w:eastAsia="zh-CN"/>
-          </w:rPr>
-          <m:t xml:space="preserve">  t</m:t>
+          <m:t>*  t</m:t>
         </m:r>
       </m:oMath>
     </w:p>
@@ -8378,7 +8427,25 @@
           <w:szCs w:val="21"/>
           <w:lang w:val="de-DE" w:eastAsia="zh-CN"/>
         </w:rPr>
-        <w:t>Amplitude&gt; aus Mittelwertfilter</w:t>
+        <w:t>Amplitude</w:t>
+      </w:r>
+      <w:r>
+        <w:rPr>
+          <w:rFonts w:ascii="SimSun" w:hAnsi="SimSun" w:cs="SimSun"/>
+          <w:sz w:val="21"/>
+          <w:szCs w:val="21"/>
+          <w:lang w:val="de-DE" w:eastAsia="zh-CN"/>
+        </w:rPr>
+        <w:t>:</w:t>
+      </w:r>
+      <w:r>
+        <w:rPr>
+          <w:rFonts w:ascii="SimSun" w:hAnsi="SimSun" w:cs="SimSun" w:hint="eastAsia"/>
+          <w:sz w:val="21"/>
+          <w:szCs w:val="21"/>
+          <w:lang w:val="de-DE" w:eastAsia="zh-CN"/>
+        </w:rPr>
+        <w:t xml:space="preserve"> aus Mittelwertfilter</w:t>
       </w:r>
     </w:p>
     <w:p>
@@ -8399,7 +8466,25 @@
           <w:szCs w:val="21"/>
           <w:lang w:val="de-DE" w:eastAsia="zh-CN"/>
         </w:rPr>
-        <w:t xml:space="preserve">Zeitpunkt&gt; aus </w:t>
+        <w:t>Zeitpunkt</w:t>
+      </w:r>
+      <w:r>
+        <w:rPr>
+          <w:rFonts w:ascii="SimSun" w:hAnsi="SimSun" w:cs="SimSun"/>
+          <w:sz w:val="21"/>
+          <w:szCs w:val="21"/>
+          <w:lang w:val="de-DE" w:eastAsia="zh-CN"/>
+        </w:rPr>
+        <w:t>:</w:t>
+      </w:r>
+      <w:r>
+        <w:rPr>
+          <w:rFonts w:ascii="SimSun" w:hAnsi="SimSun" w:cs="SimSun" w:hint="eastAsia"/>
+          <w:sz w:val="21"/>
+          <w:szCs w:val="21"/>
+          <w:lang w:val="de-DE" w:eastAsia="zh-CN"/>
+        </w:rPr>
+        <w:t xml:space="preserve"> aus </w:t>
       </w:r>
       <w:r>
         <w:rPr>
@@ -8465,7 +8550,25 @@
           <w:szCs w:val="21"/>
           <w:lang w:val="de-DE" w:eastAsia="zh-CN"/>
         </w:rPr>
-        <w:t xml:space="preserve">Dekadische Logarithmus&gt; </w:t>
+        <w:t>Dekadische Logarithmus</w:t>
+      </w:r>
+      <w:r>
+        <w:rPr>
+          <w:rFonts w:ascii="SimSun" w:hAnsi="SimSun" w:cs="SimSun"/>
+          <w:sz w:val="21"/>
+          <w:szCs w:val="21"/>
+          <w:lang w:val="de-DE" w:eastAsia="zh-CN"/>
+        </w:rPr>
+        <w:t>:</w:t>
+      </w:r>
+      <w:r>
+        <w:rPr>
+          <w:rFonts w:ascii="SimSun" w:hAnsi="SimSun" w:cs="SimSun" w:hint="eastAsia"/>
+          <w:sz w:val="21"/>
+          <w:szCs w:val="21"/>
+          <w:lang w:val="de-DE" w:eastAsia="zh-CN"/>
+        </w:rPr>
+        <w:t xml:space="preserve"> </w:t>
       </w:r>
       <m:oMath>
         <m:sSub>
@@ -8652,7 +8755,7 @@
           <w:szCs w:val="21"/>
           <w:lang w:val="de-DE"/>
         </w:rPr>
-        <w:t>y=polyval(p,x)       %</w:t>
+        <w:t>y=polyval(p,x)      %</w:t>
       </w:r>
       <w:r>
         <w:rPr>
@@ -8902,7 +9005,7 @@
           <w:lang w:val="de-DE"/>
         </w:rPr>
         <w:br/>
-        <w:t>toeplitz(r)      %  symmetrische Matrix mit Vektor r als erste Reihe</w:t>
+        <w:t xml:space="preserve">toeplitz(r)    </w:t>
       </w:r>
       <w:r>
         <w:rPr>
@@ -8911,6 +9014,24 @@
           <w:szCs w:val="21"/>
           <w:lang w:val="de-DE"/>
         </w:rPr>
+        <w:t xml:space="preserve">       </w:t>
+      </w:r>
+      <w:r>
+        <w:rPr>
+          <w:rFonts w:ascii="SimSun" w:hAnsi="SimSun" w:cs="SimSun"/>
+          <w:sz w:val="21"/>
+          <w:szCs w:val="21"/>
+          <w:lang w:val="de-DE"/>
+        </w:rPr>
+        <w:t xml:space="preserve">  %  symmetrische Matrix mit Vektor r als erste Reihe</w:t>
+      </w:r>
+      <w:r>
+        <w:rPr>
+          <w:rFonts w:ascii="SimSun" w:hAnsi="SimSun" w:cs="SimSun"/>
+          <w:sz w:val="21"/>
+          <w:szCs w:val="21"/>
+          <w:lang w:val="de-DE"/>
+        </w:rPr>
         <w:br/>
       </w:r>
       <w:r>
@@ -8928,25 +9049,7 @@
           <w:sz w:val="21"/>
           <w:szCs w:val="21"/>
         </w:rPr>
-        <w:t xml:space="preserve">B=1/11 </w:t>
-      </w:r>
-      <w:proofErr w:type="gramStart"/>
-      <w:r>
-        <w:rPr>
-          <w:rFonts w:ascii="SimSun" w:hAnsi="SimSun" w:cs="SimSun"/>
-          <w:sz w:val="21"/>
-          <w:szCs w:val="21"/>
-        </w:rPr>
-        <w:t>ones(</w:t>
-      </w:r>
-      <w:proofErr w:type="gramEnd"/>
-      <w:r>
-        <w:rPr>
-          <w:rFonts w:ascii="SimSun" w:hAnsi="SimSun" w:cs="SimSun"/>
-          <w:sz w:val="21"/>
-          <w:szCs w:val="21"/>
-        </w:rPr>
-        <w:t>11,1)</w:t>
+        <w:t>B=1/11 ones(11,1)</w:t>
       </w:r>
       <w:r>
         <w:rPr>
@@ -8978,25 +9081,7 @@
           <w:sz w:val="21"/>
           <w:szCs w:val="21"/>
         </w:rPr>
-        <w:t>y=filter(</w:t>
-      </w:r>
-      <w:proofErr w:type="spellStart"/>
-      <w:r>
-        <w:rPr>
-          <w:rFonts w:ascii="SimSun" w:hAnsi="SimSun" w:cs="SimSun"/>
-          <w:sz w:val="21"/>
-          <w:szCs w:val="21"/>
-        </w:rPr>
-        <w:t>b,a,x</w:t>
-      </w:r>
-      <w:proofErr w:type="spellEnd"/>
-      <w:r>
-        <w:rPr>
-          <w:rFonts w:ascii="SimSun" w:hAnsi="SimSun" w:cs="SimSun"/>
-          <w:sz w:val="21"/>
-          <w:szCs w:val="21"/>
-        </w:rPr>
-        <w:t>)</w:t>
+        <w:t>y=filter(b,a,x)</w:t>
       </w:r>
     </w:p>
     <w:p>
@@ -9008,21 +9093,8 @@
       </w:pPr>
       <w:r>
         <w:lastRenderedPageBreak/>
-        <w:t>cross(</w:t>
-      </w:r>
-      <w:proofErr w:type="spellStart"/>
-      <w:r>
-        <w:t>a,b</w:t>
-      </w:r>
-      <w:proofErr w:type="spellEnd"/>
-      <w:r>
-        <w:t xml:space="preserve">)          % </w:t>
-      </w:r>
-      <w:proofErr w:type="spellStart"/>
-      <w:r>
-        <w:t>Kreuzprodukt</w:t>
-      </w:r>
-      <w:proofErr w:type="spellEnd"/>
+        <w:t>cross(a,b)          % Kreuzprodukt</w:t>
+      </w:r>
       <w:r>
         <w:br/>
         <w:t>A(2:4)                A</w:t>
@@ -9031,52 +9103,32 @@
         <w:rPr>
           <w:rFonts w:eastAsiaTheme="minorEastAsia" w:hint="eastAsia"/>
         </w:rPr>
-        <w:t xml:space="preserve">[1,:]                  % </w:t>
-      </w:r>
-      <w:proofErr w:type="spellStart"/>
-      <w:r>
-        <w:rPr>
-          <w:rFonts w:eastAsiaTheme="minorEastAsia" w:hint="eastAsia"/>
-        </w:rPr>
-        <w:t>Matrixelement</w:t>
-      </w:r>
-      <w:proofErr w:type="spellEnd"/>
-      <w:r>
-        <w:rPr>
-          <w:rFonts w:eastAsiaTheme="minorEastAsia" w:hint="eastAsia"/>
+        <w:t xml:space="preserve">[1,:]                  % Matrixelement </w:t>
+      </w:r>
+      <w:r>
+        <w:rPr>
+          <w:rFonts w:eastAsiaTheme="minorEastAsia"/>
+        </w:rPr>
+        <w:t>auswählen  ??? testen</w:t>
+      </w:r>
+      <w:r>
+        <w:rPr>
+          <w:rFonts w:eastAsiaTheme="minorEastAsia"/>
+        </w:rPr>
+        <w:br/>
+        <w:t xml:space="preserve">inv(A)             </w:t>
+      </w:r>
+      <w:r>
+        <w:rPr>
+          <w:rFonts w:eastAsiaTheme="minorEastAsia"/>
         </w:rPr>
         <w:t xml:space="preserve"> </w:t>
       </w:r>
-      <w:proofErr w:type="spellStart"/>
       <w:r>
         <w:rPr>
           <w:rFonts w:eastAsiaTheme="minorEastAsia"/>
         </w:rPr>
-        <w:t>auswählen</w:t>
-      </w:r>
-      <w:proofErr w:type="spellEnd"/>
-      <w:r>
-        <w:rPr>
-          <w:rFonts w:eastAsiaTheme="minorEastAsia"/>
-        </w:rPr>
-        <w:t xml:space="preserve">  ??? </w:t>
-      </w:r>
-      <w:proofErr w:type="spellStart"/>
-      <w:proofErr w:type="gramStart"/>
-      <w:r>
-        <w:rPr>
-          <w:rFonts w:eastAsiaTheme="minorEastAsia"/>
-        </w:rPr>
-        <w:t>testen</w:t>
-      </w:r>
-      <w:proofErr w:type="spellEnd"/>
-      <w:proofErr w:type="gramEnd"/>
-      <w:r>
-        <w:rPr>
-          <w:rFonts w:eastAsiaTheme="minorEastAsia"/>
-        </w:rPr>
-        <w:br/>
-        <w:t>inv(A)             % inverse von A</w:t>
+        <w:t>% inverse von A</w:t>
       </w:r>
     </w:p>
     <w:p>
@@ -9087,7 +9139,7 @@
           <w:rFonts w:ascii="SimSun" w:hAnsi="SimSun" w:cs="SimSun"/>
           <w:sz w:val="21"/>
           <w:szCs w:val="21"/>
-          <w:lang w:val="de-DE" w:eastAsia="zh-CN"/>
+          <w:lang w:eastAsia="zh-CN"/>
         </w:rPr>
       </w:pPr>
     </w:p>
@@ -9099,7 +9151,7 @@
           <w:rFonts w:ascii="SimSun" w:hAnsi="SimSun" w:cs="SimSun"/>
           <w:sz w:val="21"/>
           <w:szCs w:val="21"/>
-          <w:lang w:val="de-DE" w:eastAsia="zh-CN"/>
+          <w:lang w:eastAsia="zh-CN"/>
         </w:rPr>
       </w:pPr>
     </w:p>
@@ -9550,7 +9602,25 @@
           <w:szCs w:val="21"/>
           <w:lang w:val="de-DE" w:eastAsia="zh-TW"/>
         </w:rPr>
-        <w:t>zusammengefaßt:</w:t>
+        <w:t>zusammengefa</w:t>
+      </w:r>
+      <w:r>
+        <w:rPr>
+          <w:rFonts w:ascii="SimSun" w:hAnsi="SimSun" w:cs="SimSun"/>
+          <w:sz w:val="21"/>
+          <w:szCs w:val="21"/>
+          <w:lang w:val="de-DE" w:eastAsia="zh-TW"/>
+        </w:rPr>
+        <w:t>ss</w:t>
+      </w:r>
+      <w:r>
+        <w:rPr>
+          <w:rFonts w:ascii="SimSun" w:hAnsi="SimSun" w:cs="SimSun"/>
+          <w:sz w:val="21"/>
+          <w:szCs w:val="21"/>
+          <w:lang w:val="de-DE" w:eastAsia="zh-TW"/>
+        </w:rPr>
+        <w:t>t:</w:t>
       </w:r>
     </w:p>
     <w:p>
@@ -9933,11 +10003,21 @@
       <w:r>
         <w:rPr>
           <w:rFonts w:ascii="SimSun" w:hAnsi="SimSun" w:cs="SimSun"/>
+          <w:b/>
           <w:sz w:val="21"/>
           <w:szCs w:val="21"/>
           <w:lang w:val="de-DE" w:eastAsia="zh-CN"/>
         </w:rPr>
-        <w:t>Unterschied zwischen quergestreifte und längsgestreift Muskelzellen</w:t>
+        <w:t>Unterschied</w:t>
+      </w:r>
+      <w:r>
+        <w:rPr>
+          <w:rFonts w:ascii="SimSun" w:hAnsi="SimSun" w:cs="SimSun"/>
+          <w:sz w:val="21"/>
+          <w:szCs w:val="21"/>
+          <w:lang w:val="de-DE" w:eastAsia="zh-CN"/>
+        </w:rPr>
+        <w:t xml:space="preserve"> zwischen quergestreifte und längsgestreift Muskelzellen</w:t>
       </w:r>
     </w:p>
     <w:p>
@@ -9986,11 +10066,21 @@
       <w:r>
         <w:rPr>
           <w:rFonts w:ascii="SimSun" w:hAnsi="SimSun" w:cs="SimSun"/>
+          <w:b/>
           <w:sz w:val="21"/>
           <w:szCs w:val="21"/>
           <w:lang w:val="de-DE" w:eastAsia="zh-CN"/>
         </w:rPr>
-        <w:t>Längsgestreift: Darm und weitere innere Organe; kaum beeinflussbar</w:t>
+        <w:t>Längsgestreift</w:t>
+      </w:r>
+      <w:r>
+        <w:rPr>
+          <w:rFonts w:ascii="SimSun" w:hAnsi="SimSun" w:cs="SimSun"/>
+          <w:sz w:val="21"/>
+          <w:szCs w:val="21"/>
+          <w:lang w:val="de-DE" w:eastAsia="zh-CN"/>
+        </w:rPr>
+        <w:t>: Darm und weitere innere Organe; kaum beeinflussbar</w:t>
       </w:r>
       <w:r>
         <w:rPr>
@@ -10093,7 +10183,25 @@
           <w:szCs w:val="21"/>
           <w:lang w:val="de-DE" w:eastAsia="zh-CN"/>
         </w:rPr>
-        <w:t>wenig, charakteristische Besonderheiten gibt es jedoch in bezug auf das AP der Herzmuskelzelle.</w:t>
+        <w:t>wenig, charakteristische Be</w:t>
+      </w:r>
+      <w:r>
+        <w:rPr>
+          <w:rFonts w:ascii="SimSun" w:hAnsi="SimSun" w:cs="SimSun"/>
+          <w:sz w:val="21"/>
+          <w:szCs w:val="21"/>
+          <w:lang w:val="de-DE" w:eastAsia="zh-CN"/>
+        </w:rPr>
+        <w:t>sonderheiten gibt es jedoch in B</w:t>
+      </w:r>
+      <w:r>
+        <w:rPr>
+          <w:rFonts w:ascii="SimSun" w:hAnsi="SimSun" w:cs="SimSun"/>
+          <w:sz w:val="21"/>
+          <w:szCs w:val="21"/>
+          <w:lang w:val="de-DE" w:eastAsia="zh-CN"/>
+        </w:rPr>
+        <w:t>ezug auf das AP der Herzmuskelzelle.</w:t>
       </w:r>
     </w:p>
     <w:p>
@@ -14763,7 +14871,7 @@
       <w:pPr>
         <w:pStyle w:val="Default"/>
         <w:rPr>
-          <w:lang w:eastAsia="zh-TW"/>
+          <w:lang w:val="de-DE" w:eastAsia="zh-TW"/>
         </w:rPr>
       </w:pPr>
       <w:r>
@@ -17694,6 +17802,10 @@
                 </w:p>
                 <w:p>
                   <w:r>
+                    <w:rPr>
+                      <w:noProof/>
+                      <w:lang w:val="en-US" w:eastAsia="zh-CN"/>
+                    </w:rPr>
                     <w:drawing>
                       <wp:inline distT="0" distB="0" distL="0" distR="0">
                         <wp:extent cx="1896014" cy="733246"/>
@@ -17751,21 +17863,7 @@
                     <w:rPr>
                       <w:lang w:val="en-US"/>
                     </w:rPr>
-                    <w:t>(</w:t>
-                  </w:r>
-                  <w:proofErr w:type="spellStart"/>
-                  <w:r>
-                    <w:rPr>
-                      <w:lang w:val="en-US"/>
-                    </w:rPr>
-                    <w:t>U_a</w:t>
-                  </w:r>
-                  <w:proofErr w:type="spellEnd"/>
-                  <w:r>
-                    <w:rPr>
-                      <w:lang w:val="en-US"/>
-                    </w:rPr>
-                    <w:t xml:space="preserve"> =</w:t>
+                    <w:t>(U_a =</w:t>
                   </w:r>
                   <m:oMath>
                     <m:sSubSup>
@@ -18268,7 +18366,7 @@
     <w:p>
       <w:pPr>
         <w:rPr>
-          <w:rFonts w:ascii="Arial" w:hAnsi="Arial" w:cs="Arial" w:hint="eastAsia"/>
+          <w:rFonts w:ascii="Arial" w:hAnsi="Arial" w:cs="Arial"/>
           <w:color w:val="000000" w:themeColor="text1"/>
           <w:lang w:eastAsia="zh-CN"/>
         </w:rPr>
@@ -19707,24 +19805,14 @@
       <w:r>
         <w:t xml:space="preserve">) ist ein wichtiger </w:t>
       </w:r>
-      <w:r>
-        <w:fldChar w:fldCharType="begin"/>
-      </w:r>
-      <w:r>
-        <w:instrText xml:space="preserve"> HYPERLINK "http://de.wikipedia.org/wiki/Kennzahl" \o "Kennzahl" </w:instrText>
-      </w:r>
-      <w:r>
-        <w:fldChar w:fldCharType="separate"/>
-      </w:r>
-      <w:r>
-        <w:rPr>
-          <w:rStyle w:val="Hyperlink"/>
-        </w:rPr>
-        <w:t>Parameter</w:t>
-      </w:r>
-      <w:r>
-        <w:fldChar w:fldCharType="end"/>
-      </w:r>
+      <w:hyperlink r:id="rId52" w:tooltip="Kennzahl" w:history="1">
+        <w:r>
+          <w:rPr>
+            <w:rStyle w:val="Hyperlink"/>
+          </w:rPr>
+          <w:t>Parameter</w:t>
+        </w:r>
+      </w:hyperlink>
       <w:r>
         <w:t xml:space="preserve"> zur Beurteilung der Atemfunktion.</w:t>
       </w:r>
@@ -19814,7 +19902,7 @@
                     </pic:cNvPicPr>
                   </pic:nvPicPr>
                   <pic:blipFill>
-                    <a:blip r:embed="rId52"/>
+                    <a:blip r:embed="rId53"/>
                     <a:srcRect/>
                     <a:stretch>
                       <a:fillRect/>
@@ -19877,45 +19965,25 @@
       <w:r>
         <w:t xml:space="preserve">beschreibt die Abschwächung der </w:t>
       </w:r>
-      <w:r>
-        <w:fldChar w:fldCharType="begin"/>
-      </w:r>
-      <w:r>
-        <w:instrText xml:space="preserve"> HYPERLINK "http://de.wikipedia.org/wiki/Strahlungsintensit%C3%A4t" \o "Strahlungsintensität" </w:instrText>
-      </w:r>
-      <w:r>
-        <w:fldChar w:fldCharType="separate"/>
-      </w:r>
-      <w:r>
-        <w:rPr>
-          <w:rStyle w:val="Hyperlink"/>
-        </w:rPr>
-        <w:t>Intensität</w:t>
-      </w:r>
-      <w:r>
-        <w:fldChar w:fldCharType="end"/>
-      </w:r>
+      <w:hyperlink r:id="rId54" w:tooltip="Strahlungsintensität" w:history="1">
+        <w:r>
+          <w:rPr>
+            <w:rStyle w:val="Hyperlink"/>
+          </w:rPr>
+          <w:t>Intensität</w:t>
+        </w:r>
+      </w:hyperlink>
       <w:r>
         <w:t xml:space="preserve"> einer Strahlung bei dem Durchgang durch ein Medium mit einer </w:t>
       </w:r>
-      <w:r>
-        <w:fldChar w:fldCharType="begin"/>
-      </w:r>
-      <w:r>
-        <w:instrText xml:space="preserve"> HYPERLINK "http://de.wikipedia.org/wiki/Absorption_%28Physik%29" \o "Absorption (Physik)" </w:instrText>
-      </w:r>
-      <w:r>
-        <w:fldChar w:fldCharType="separate"/>
-      </w:r>
-      <w:r>
-        <w:rPr>
-          <w:rStyle w:val="Hyperlink"/>
-        </w:rPr>
-        <w:t>absorbierenden</w:t>
-      </w:r>
-      <w:r>
-        <w:fldChar w:fldCharType="end"/>
-      </w:r>
+      <w:hyperlink r:id="rId55" w:tooltip="Absorption (Physik)" w:history="1">
+        <w:r>
+          <w:rPr>
+            <w:rStyle w:val="Hyperlink"/>
+          </w:rPr>
+          <w:t>absorbierenden</w:t>
+        </w:r>
+      </w:hyperlink>
       <w:r>
         <w:t xml:space="preserve"> Substanz, in Abhängigkeit von der Konzentration der absorbierenden Substanz und der Schichtdicke.</w:t>
       </w:r>
@@ -19952,7 +20020,7 @@
                     </pic:cNvPicPr>
                   </pic:nvPicPr>
                   <pic:blipFill>
-                    <a:blip r:embed="rId53"/>
+                    <a:blip r:embed="rId56"/>
                     <a:srcRect/>
                     <a:stretch>
                       <a:fillRect/>
@@ -20202,7 +20270,7 @@
                     </pic:cNvPicPr>
                   </pic:nvPicPr>
                   <pic:blipFill>
-                    <a:blip r:embed="rId54"/>
+                    <a:blip r:embed="rId57"/>
                     <a:srcRect/>
                     <a:stretch>
                       <a:fillRect/>
@@ -20263,7 +20331,7 @@
                     </pic:cNvPicPr>
                   </pic:nvPicPr>
                   <pic:blipFill>
-                    <a:blip r:embed="rId55"/>
+                    <a:blip r:embed="rId58"/>
                     <a:srcRect/>
                     <a:stretch>
                       <a:fillRect/>
@@ -20324,7 +20392,7 @@
                     </pic:cNvPicPr>
                   </pic:nvPicPr>
                   <pic:blipFill>
-                    <a:blip r:embed="rId56"/>
+                    <a:blip r:embed="rId59"/>
                     <a:srcRect/>
                     <a:stretch>
                       <a:fillRect/>
@@ -20416,6 +20484,7 @@
         <w:rPr>
           <w:rFonts w:ascii="Arial" w:hAnsi="Arial" w:cs="Arial"/>
           <w:color w:val="000000" w:themeColor="text1"/>
+          <w:lang w:val="en-US"/>
         </w:rPr>
         <w:t>Inverse MATRIX, Title</w:t>
       </w:r>
@@ -20423,6 +20492,7 @@
         <w:rPr>
           <w:rFonts w:ascii="Arial" w:hAnsi="Arial" w:cs="Arial"/>
           <w:color w:val="000000" w:themeColor="text1"/>
+          <w:lang w:val="en-US"/>
         </w:rPr>
         <w:t xml:space="preserve">: Y=inv(X),   </w:t>
       </w:r>
@@ -20430,6 +20500,7 @@
         <w:rPr>
           <w:rFonts w:ascii="Arial" w:hAnsi="Arial" w:cs="Arial"/>
           <w:color w:val="000000" w:themeColor="text1"/>
+          <w:lang w:val="en-US"/>
         </w:rPr>
         <w:t>title(</w:t>
       </w:r>
@@ -20437,7 +20508,7 @@
         <w:rPr>
           <w:rFonts w:ascii="Arial" w:hAnsi="Arial" w:cs="Arial"/>
           <w:color w:val="000000" w:themeColor="text1"/>
-          <w:lang w:eastAsia="zh-CN"/>
+          <w:lang w:val="en-US" w:eastAsia="zh-CN"/>
         </w:rPr>
         <w:t>‘</w:t>
       </w:r>
@@ -20445,7 +20516,7 @@
         <w:rPr>
           <w:rFonts w:ascii="Arial" w:hAnsi="Arial" w:cs="Arial" w:hint="eastAsia"/>
           <w:color w:val="000000" w:themeColor="text1"/>
-          <w:lang w:eastAsia="zh-CN"/>
+          <w:lang w:val="en-US" w:eastAsia="zh-CN"/>
         </w:rPr>
         <w:t>tit</w:t>
       </w:r>
@@ -20957,7 +21028,7 @@
                     </pic:cNvPicPr>
                   </pic:nvPicPr>
                   <pic:blipFill>
-                    <a:blip r:embed="rId57"/>
+                    <a:blip r:embed="rId60"/>
                     <a:srcRect/>
                     <a:stretch>
                       <a:fillRect/>
@@ -21166,10 +21237,10 @@
                     <pic:cNvPicPr/>
                   </pic:nvPicPr>
                   <pic:blipFill>
-                    <a:blip r:embed="rId58">
+                    <a:blip r:embed="rId61">
                       <a:extLst>
                         <a:ext uri="{28A0092B-C50C-407E-A947-70E740481C1C}">
-                          <a14:useLocalDpi xmlns="" xmlns:wpc="http://schemas.microsoft.com/office/word/2010/wordprocessingCanvas" xmlns:mc="http://schemas.openxmlformats.org/markup-compatibility/2006" xmlns:o="urn:schemas-microsoft-com:office:office" xmlns:v="urn:schemas-microsoft-com:vml" xmlns:wp14="http://schemas.microsoft.com/office/word/2010/wordprocessingDrawing" xmlns:w10="urn:schemas-microsoft-com:office:word" xmlns:w="http://schemas.openxmlformats.org/wordprocessingml/2006/main" xmlns:w14="http://schemas.microsoft.com/office/word/2010/wordml" xmlns:wpg="http://schemas.microsoft.com/office/word/2010/wordprocessingGroup" xmlns:wpi="http://schemas.microsoft.com/office/word/2010/wordprocessingInk" xmlns:wps="http://schemas.microsoft.com/office/word/2010/wordprocessingShape" xmlns:a14="http://schemas.microsoft.com/office/drawing/2010/main" val="0"/>
+                          <a14:useLocalDpi xmlns:a14="http://schemas.microsoft.com/office/drawing/2010/main" xmlns:wps="http://schemas.microsoft.com/office/word/2010/wordprocessingShape" xmlns:wpi="http://schemas.microsoft.com/office/word/2010/wordprocessingInk" xmlns:wpg="http://schemas.microsoft.com/office/word/2010/wordprocessingGroup" xmlns:w14="http://schemas.microsoft.com/office/word/2010/wordml" xmlns:w="http://schemas.openxmlformats.org/wordprocessingml/2006/main" xmlns:w10="urn:schemas-microsoft-com:office:word" xmlns:wp14="http://schemas.microsoft.com/office/word/2010/wordprocessingDrawing" xmlns:v="urn:schemas-microsoft-com:vml" xmlns:o="urn:schemas-microsoft-com:office:office" xmlns:mc="http://schemas.openxmlformats.org/markup-compatibility/2006" xmlns:wpc="http://schemas.microsoft.com/office/word/2010/wordprocessingCanvas" xmlns="" val="0"/>
                         </a:ext>
                       </a:extLst>
                     </a:blip>
@@ -21235,7 +21306,7 @@
                     </pic:cNvPicPr>
                   </pic:nvPicPr>
                   <pic:blipFill>
-                    <a:blip r:embed="rId59"/>
+                    <a:blip r:embed="rId62"/>
                     <a:srcRect/>
                     <a:stretch>
                       <a:fillRect/>
@@ -22098,38 +22169,7 @@
           <w:szCs w:val="20"/>
           <w:lang w:val="en-US" w:eastAsia="zh-CN"/>
         </w:rPr>
-        <w:t xml:space="preserve">c = </w:t>
-      </w:r>
-      <w:proofErr w:type="gramStart"/>
-      <w:r>
-        <w:rPr>
-          <w:rFonts w:ascii="Courier New" w:eastAsia="Times New Roman" w:hAnsi="Courier New" w:cs="Courier New"/>
-          <w:sz w:val="20"/>
-          <w:szCs w:val="20"/>
-          <w:lang w:val="en-US" w:eastAsia="zh-CN"/>
-        </w:rPr>
-        <w:t>cross(</w:t>
-      </w:r>
-      <w:proofErr w:type="spellStart"/>
-      <w:proofErr w:type="gramEnd"/>
-      <w:r>
-        <w:rPr>
-          <w:rFonts w:ascii="Courier New" w:eastAsia="Times New Roman" w:hAnsi="Courier New" w:cs="Courier New"/>
-          <w:sz w:val="20"/>
-          <w:szCs w:val="20"/>
-          <w:lang w:val="en-US" w:eastAsia="zh-CN"/>
-        </w:rPr>
-        <w:t>a,b</w:t>
-      </w:r>
-      <w:proofErr w:type="spellEnd"/>
-      <w:r>
-        <w:rPr>
-          <w:rFonts w:ascii="Courier New" w:eastAsia="Times New Roman" w:hAnsi="Courier New" w:cs="Courier New"/>
-          <w:sz w:val="20"/>
-          <w:szCs w:val="20"/>
-          <w:lang w:val="en-US" w:eastAsia="zh-CN"/>
-        </w:rPr>
-        <w:t xml:space="preserve">) </w:t>
+        <w:t xml:space="preserve">c = cross(a,b) </w:t>
       </w:r>
     </w:p>
     <w:p>
@@ -22176,89 +22216,15 @@
           <w:rFonts w:eastAsiaTheme="minorEastAsia"/>
           <w:lang w:val="en-US"/>
         </w:rPr>
-        <w:t xml:space="preserve">y = </w:t>
-      </w:r>
-      <w:proofErr w:type="spellStart"/>
-      <w:proofErr w:type="gramStart"/>
+        <w:t>y = linspace(a,b)</w:t>
+      </w:r>
       <w:r>
         <w:rPr>
           <w:rStyle w:val="HTMLTypewriter"/>
           <w:rFonts w:eastAsiaTheme="minorEastAsia"/>
           <w:lang w:val="en-US"/>
         </w:rPr>
-        <w:t>linspace</w:t>
-      </w:r>
-      <w:proofErr w:type="spellEnd"/>
-      <w:r>
-        <w:rPr>
-          <w:rStyle w:val="HTMLTypewriter"/>
-          <w:rFonts w:eastAsiaTheme="minorEastAsia"/>
-          <w:lang w:val="en-US"/>
-        </w:rPr>
-        <w:t>(</w:t>
-      </w:r>
-      <w:proofErr w:type="spellStart"/>
-      <w:proofErr w:type="gramEnd"/>
-      <w:r>
-        <w:rPr>
-          <w:rStyle w:val="HTMLTypewriter"/>
-          <w:rFonts w:eastAsiaTheme="minorEastAsia"/>
-          <w:lang w:val="en-US"/>
-        </w:rPr>
-        <w:t>a,b</w:t>
-      </w:r>
-      <w:proofErr w:type="spellEnd"/>
-      <w:r>
-        <w:rPr>
-          <w:rStyle w:val="HTMLTypewriter"/>
-          <w:rFonts w:eastAsiaTheme="minorEastAsia"/>
-          <w:lang w:val="en-US"/>
-        </w:rPr>
-        <w:t>)</w:t>
-      </w:r>
-      <w:r>
-        <w:rPr>
-          <w:rStyle w:val="HTMLTypewriter"/>
-          <w:rFonts w:eastAsiaTheme="minorEastAsia"/>
-          <w:lang w:val="en-US"/>
-        </w:rPr>
-        <w:t xml:space="preserve">    -- </w:t>
-      </w:r>
-      <w:proofErr w:type="spellStart"/>
-      <w:r>
-        <w:rPr>
-          <w:rStyle w:val="HTMLTypewriter"/>
-          <w:rFonts w:eastAsiaTheme="minorEastAsia"/>
-          <w:lang w:val="en-US"/>
-        </w:rPr>
-        <w:t>generiert</w:t>
-      </w:r>
-      <w:proofErr w:type="spellEnd"/>
-      <w:r>
-        <w:rPr>
-          <w:rStyle w:val="HTMLTypewriter"/>
-          <w:rFonts w:eastAsiaTheme="minorEastAsia"/>
-          <w:lang w:val="en-US"/>
-        </w:rPr>
-        <w:t xml:space="preserve"> a row vector y with 100 points linearly spaced between point a and b (including </w:t>
-      </w:r>
-      <w:proofErr w:type="spellStart"/>
-      <w:r>
-        <w:rPr>
-          <w:rStyle w:val="HTMLTypewriter"/>
-          <w:rFonts w:eastAsiaTheme="minorEastAsia"/>
-          <w:lang w:val="en-US"/>
-        </w:rPr>
-        <w:t>a,b</w:t>
-      </w:r>
-      <w:proofErr w:type="spellEnd"/>
-      <w:r>
-        <w:rPr>
-          <w:rStyle w:val="HTMLTypewriter"/>
-          <w:rFonts w:eastAsiaTheme="minorEastAsia"/>
-          <w:lang w:val="en-US"/>
-        </w:rPr>
-        <w:t>)</w:t>
+        <w:t xml:space="preserve">    -- generiert a row vector y with 100 points linearly spaced between point a and b (including a,b)</w:t>
       </w:r>
       <w:r>
         <w:rPr>
@@ -22275,43 +22241,7 @@
           <w:rFonts w:eastAsiaTheme="minorEastAsia"/>
           <w:lang w:val="en-US"/>
         </w:rPr>
-        <w:t xml:space="preserve">y = </w:t>
-      </w:r>
-      <w:proofErr w:type="spellStart"/>
-      <w:r>
-        <w:rPr>
-          <w:rStyle w:val="HTMLTypewriter"/>
-          <w:rFonts w:eastAsiaTheme="minorEastAsia"/>
-          <w:lang w:val="en-US"/>
-        </w:rPr>
-        <w:t>linspace</w:t>
-      </w:r>
-      <w:proofErr w:type="spellEnd"/>
-      <w:r>
-        <w:rPr>
-          <w:rStyle w:val="HTMLTypewriter"/>
-          <w:rFonts w:eastAsiaTheme="minorEastAsia"/>
-          <w:lang w:val="en-US"/>
-        </w:rPr>
-        <w:t>(</w:t>
-      </w:r>
-      <w:proofErr w:type="spellStart"/>
-      <w:r>
-        <w:rPr>
-          <w:rStyle w:val="HTMLTypewriter"/>
-          <w:rFonts w:eastAsiaTheme="minorEastAsia"/>
-          <w:lang w:val="en-US"/>
-        </w:rPr>
-        <w:t>a,b,n</w:t>
-      </w:r>
-      <w:proofErr w:type="spellEnd"/>
-      <w:r>
-        <w:rPr>
-          <w:rStyle w:val="HTMLTypewriter"/>
-          <w:rFonts w:eastAsiaTheme="minorEastAsia"/>
-          <w:lang w:val="en-US"/>
-        </w:rPr>
-        <w:t>)</w:t>
+        <w:t>y = linspace(a,b,n)</w:t>
       </w:r>
       <w:r>
         <w:rPr>
@@ -22516,7 +22446,7 @@
                     </pic:cNvPicPr>
                   </pic:nvPicPr>
                   <pic:blipFill>
-                    <a:blip r:embed="rId60"/>
+                    <a:blip r:embed="rId63"/>
                     <a:srcRect/>
                     <a:stretch>
                       <a:fillRect/>
@@ -22626,7 +22556,7 @@
                     </pic:cNvPicPr>
                   </pic:nvPicPr>
                   <pic:blipFill>
-                    <a:blip r:embed="rId61"/>
+                    <a:blip r:embed="rId64"/>
                     <a:srcRect/>
                     <a:stretch>
                       <a:fillRect/>
@@ -22861,7 +22791,7 @@
                     </pic:cNvPicPr>
                   </pic:nvPicPr>
                   <pic:blipFill>
-                    <a:blip r:embed="rId62"/>
+                    <a:blip r:embed="rId65"/>
                     <a:srcRect/>
                     <a:stretch>
                       <a:fillRect/>
@@ -26875,7 +26805,7 @@
                     </pic:cNvPicPr>
                   </pic:nvPicPr>
                   <pic:blipFill>
-                    <a:blip r:embed="rId63"/>
+                    <a:blip r:embed="rId66"/>
                     <a:srcRect/>
                     <a:stretch>
                       <a:fillRect/>
@@ -32527,10 +32457,10 @@
                     <pic:cNvPicPr/>
                   </pic:nvPicPr>
                   <pic:blipFill>
-                    <a:blip r:embed="rId64">
+                    <a:blip r:embed="rId67">
                       <a:extLst>
                         <a:ext uri="{28A0092B-C50C-407E-A947-70E740481C1C}">
-                          <a14:useLocalDpi xmlns="" xmlns:wpc="http://schemas.microsoft.com/office/word/2010/wordprocessingCanvas" xmlns:mc="http://schemas.openxmlformats.org/markup-compatibility/2006" xmlns:o="urn:schemas-microsoft-com:office:office" xmlns:v="urn:schemas-microsoft-com:vml" xmlns:wp14="http://schemas.microsoft.com/office/word/2010/wordprocessingDrawing" xmlns:w10="urn:schemas-microsoft-com:office:word" xmlns:w="http://schemas.openxmlformats.org/wordprocessingml/2006/main" xmlns:w14="http://schemas.microsoft.com/office/word/2010/wordml" xmlns:wpg="http://schemas.microsoft.com/office/word/2010/wordprocessingGroup" xmlns:wpi="http://schemas.microsoft.com/office/word/2010/wordprocessingInk" xmlns:wps="http://schemas.microsoft.com/office/word/2010/wordprocessingShape" xmlns:a14="http://schemas.microsoft.com/office/drawing/2010/main" val="0"/>
+                          <a14:useLocalDpi xmlns:a14="http://schemas.microsoft.com/office/drawing/2010/main" xmlns:wps="http://schemas.microsoft.com/office/word/2010/wordprocessingShape" xmlns:wpi="http://schemas.microsoft.com/office/word/2010/wordprocessingInk" xmlns:wpg="http://schemas.microsoft.com/office/word/2010/wordprocessingGroup" xmlns:w14="http://schemas.microsoft.com/office/word/2010/wordml" xmlns:w="http://schemas.openxmlformats.org/wordprocessingml/2006/main" xmlns:w10="urn:schemas-microsoft-com:office:word" xmlns:wp14="http://schemas.microsoft.com/office/word/2010/wordprocessingDrawing" xmlns:v="urn:schemas-microsoft-com:vml" xmlns:o="urn:schemas-microsoft-com:office:office" xmlns:mc="http://schemas.openxmlformats.org/markup-compatibility/2006" xmlns:wpc="http://schemas.microsoft.com/office/word/2010/wordprocessingCanvas" xmlns="" val="0"/>
                         </a:ext>
                       </a:extLst>
                     </a:blip>
@@ -38764,347 +38694,6 @@
 </w:styles>
 </file>
 
-<file path=word/glossary/document.xml><?xml version="1.0" encoding="utf-8"?>
-<w:glossaryDocument xmlns:ve="http://schemas.openxmlformats.org/markup-compatibility/2006" xmlns:o="urn:schemas-microsoft-com:office:office" xmlns:r="http://schemas.openxmlformats.org/officeDocument/2006/relationships" xmlns:m="http://schemas.openxmlformats.org/officeDocument/2006/math" xmlns:v="urn:schemas-microsoft-com:vml" xmlns:wp="http://schemas.openxmlformats.org/drawingml/2006/wordprocessingDrawing" xmlns:w10="urn:schemas-microsoft-com:office:word" xmlns:w="http://schemas.openxmlformats.org/wordprocessingml/2006/main" xmlns:wne="http://schemas.microsoft.com/office/word/2006/wordml">
-  <w:docParts/>
-</w:glossaryDocument>
-</file>
-
-<file path=word/glossary/fontTable.xml><?xml version="1.0" encoding="utf-8"?>
-<w:fonts xmlns:r="http://schemas.openxmlformats.org/officeDocument/2006/relationships" xmlns:w="http://schemas.openxmlformats.org/wordprocessingml/2006/main">
-  <w:font w:name="Arial">
-    <w:panose1 w:val="020B0604020202020204"/>
-    <w:charset w:val="00"/>
-    <w:family w:val="swiss"/>
-    <w:pitch w:val="variable"/>
-    <w:sig w:usb0="20002A87" w:usb1="80000000" w:usb2="00000008" w:usb3="00000000" w:csb0="000001FF" w:csb1="00000000"/>
-  </w:font>
-  <w:font w:name="Calibri">
-    <w:panose1 w:val="020F0502020204030204"/>
-    <w:charset w:val="00"/>
-    <w:family w:val="swiss"/>
-    <w:pitch w:val="variable"/>
-    <w:sig w:usb0="E10002FF" w:usb1="4000ACFF" w:usb2="00000009" w:usb3="00000000" w:csb0="0000019F" w:csb1="00000000"/>
-  </w:font>
-  <w:font w:name="Courier New">
-    <w:panose1 w:val="02070309020205020404"/>
-    <w:charset w:val="00"/>
-    <w:family w:val="modern"/>
-    <w:pitch w:val="fixed"/>
-    <w:sig w:usb0="20002A87" w:usb1="80000000" w:usb2="00000008" w:usb3="00000000" w:csb0="000001FF" w:csb1="00000000"/>
-  </w:font>
-  <w:font w:name="Times New Roman">
-    <w:panose1 w:val="02020603050405020304"/>
-    <w:charset w:val="00"/>
-    <w:family w:val="roman"/>
-    <w:pitch w:val="variable"/>
-    <w:sig w:usb0="20002A87" w:usb1="80000000" w:usb2="00000008" w:usb3="00000000" w:csb0="000001FF" w:csb1="00000000"/>
-  </w:font>
-  <w:font w:name="Wingdings">
-    <w:panose1 w:val="05000000000000000000"/>
-    <w:charset w:val="02"/>
-    <w:family w:val="auto"/>
-    <w:pitch w:val="variable"/>
-    <w:sig w:usb0="00000000" w:usb1="10000000" w:usb2="00000000" w:usb3="00000000" w:csb0="80000000" w:csb1="00000000"/>
-  </w:font>
-  <w:font w:name="Symbol">
-    <w:panose1 w:val="05050102010706020507"/>
-    <w:charset w:val="02"/>
-    <w:family w:val="roman"/>
-    <w:pitch w:val="variable"/>
-    <w:sig w:usb0="00000000" w:usb1="10000000" w:usb2="00000000" w:usb3="00000000" w:csb0="80000000" w:csb1="00000000"/>
-  </w:font>
-  <w:font w:name="宋体">
-    <w:altName w:val="SimSun"/>
-    <w:panose1 w:val="02010600030101010101"/>
-    <w:charset w:val="86"/>
-    <w:family w:val="auto"/>
-    <w:pitch w:val="variable"/>
-    <w:sig w:usb0="00000003" w:usb1="080E0000" w:usb2="00000010" w:usb3="00000000" w:csb0="00040001" w:csb1="00000000"/>
-  </w:font>
-  <w:font w:name="Tahoma">
-    <w:panose1 w:val="020B0604030504040204"/>
-    <w:charset w:val="00"/>
-    <w:family w:val="swiss"/>
-    <w:pitch w:val="variable"/>
-    <w:sig w:usb0="61002A87" w:usb1="80000000" w:usb2="00000008" w:usb3="00000000" w:csb0="000101FF" w:csb1="00000000"/>
-  </w:font>
-  <w:font w:name="Cambria">
-    <w:panose1 w:val="02040503050406030204"/>
-    <w:charset w:val="00"/>
-    <w:family w:val="roman"/>
-    <w:pitch w:val="variable"/>
-    <w:sig w:usb0="E00002FF" w:usb1="400004FF" w:usb2="00000000" w:usb3="00000000" w:csb0="0000019F" w:csb1="00000000"/>
-  </w:font>
-  <w:font w:name="SimSun">
-    <w:altName w:val="Arial"/>
-    <w:panose1 w:val="00000000000000000000"/>
-    <w:charset w:val="00"/>
-    <w:family w:val="swiss"/>
-    <w:notTrueType/>
-    <w:pitch w:val="default"/>
-    <w:sig w:usb0="00000003" w:usb1="00000000" w:usb2="00000000" w:usb3="00000000" w:csb0="00000001" w:csb1="00000000"/>
-  </w:font>
-  <w:font w:name="Cambria Math">
-    <w:panose1 w:val="02040503050406030204"/>
-    <w:charset w:val="00"/>
-    <w:family w:val="roman"/>
-    <w:pitch w:val="variable"/>
-    <w:sig w:usb0="E00002FF" w:usb1="420024FF" w:usb2="00000000" w:usb3="00000000" w:csb0="0000019F" w:csb1="00000000"/>
-  </w:font>
-  <w:font w:name="PMingLiU">
-    <w:altName w:val="新細明體"/>
-    <w:panose1 w:val="02020300000000000000"/>
-    <w:charset w:val="88"/>
-    <w:family w:val="roman"/>
-    <w:pitch w:val="variable"/>
-    <w:sig w:usb0="00000003" w:usb1="080E0000" w:usb2="00000016" w:usb3="00000000" w:csb0="00100001" w:csb1="00000000"/>
-  </w:font>
-</w:fonts>
-</file>
-
-<file path=word/glossary/settings.xml><?xml version="1.0" encoding="utf-8"?>
-<w:settings xmlns:o="urn:schemas-microsoft-com:office:office" xmlns:r="http://schemas.openxmlformats.org/officeDocument/2006/relationships" xmlns:m="http://schemas.openxmlformats.org/officeDocument/2006/math" xmlns:v="urn:schemas-microsoft-com:vml" xmlns:w10="urn:schemas-microsoft-com:office:word" xmlns:w="http://schemas.openxmlformats.org/wordprocessingml/2006/main" xmlns:sl="http://schemas.openxmlformats.org/schemaLibrary/2006/main">
-  <w:view w:val="normal"/>
-  <w:defaultTabStop w:val="720"/>
-  <w:characterSpacingControl w:val="doNotCompress"/>
-  <w:compat>
-    <w:useFELayout/>
-  </w:compat>
-  <w:rsids>
-    <w:rsidRoot w:val="00D62250"/>
-    <w:rsid w:val="00596102"/>
-    <w:rsid w:val="00D62250"/>
-    <w:rsid w:val="00D7764A"/>
-  </w:rsids>
-  <m:mathPr>
-    <m:mathFont m:val="Cambria Math"/>
-    <m:brkBin m:val="before"/>
-    <m:brkBinSub m:val="--"/>
-    <m:smallFrac m:val="off"/>
-    <m:dispDef/>
-    <m:lMargin m:val="0"/>
-    <m:rMargin m:val="0"/>
-    <m:defJc m:val="centerGroup"/>
-    <m:wrapIndent m:val="1440"/>
-    <m:intLim m:val="subSup"/>
-    <m:naryLim m:val="undOvr"/>
-  </m:mathPr>
-  <w:themeFontLang w:val="en-US" w:eastAsia="zh-CN"/>
-  <w:clrSchemeMapping w:bg1="light1" w:t1="dark1" w:bg2="light2" w:t2="dark2" w:accent1="accent1" w:accent2="accent2" w:accent3="accent3" w:accent4="accent4" w:accent5="accent5" w:accent6="accent6" w:hyperlink="hyperlink" w:followedHyperlink="followedHyperlink"/>
-  <w:decimalSymbol w:val="."/>
-  <w:listSeparator w:val=","/>
-</w:settings>
-</file>
-
-<file path=word/glossary/styles.xml><?xml version="1.0" encoding="utf-8"?>
-<w:styles xmlns:r="http://schemas.openxmlformats.org/officeDocument/2006/relationships" xmlns:w="http://schemas.openxmlformats.org/wordprocessingml/2006/main">
-  <w:docDefaults>
-    <w:rPrDefault>
-      <w:rPr>
-        <w:rFonts w:asciiTheme="minorHAnsi" w:eastAsiaTheme="minorEastAsia" w:hAnsiTheme="minorHAnsi" w:cstheme="minorBidi"/>
-        <w:sz w:val="22"/>
-        <w:szCs w:val="22"/>
-        <w:lang w:val="en-US" w:eastAsia="zh-CN" w:bidi="ar-SA"/>
-      </w:rPr>
-    </w:rPrDefault>
-    <w:pPrDefault>
-      <w:pPr>
-        <w:spacing w:after="200" w:line="276" w:lineRule="auto"/>
-      </w:pPr>
-    </w:pPrDefault>
-  </w:docDefaults>
-  <w:latentStyles w:defLockedState="0" w:defUIPriority="99" w:defSemiHidden="1" w:defUnhideWhenUsed="1" w:defQFormat="0" w:count="267">
-    <w:lsdException w:name="Normal" w:semiHidden="0" w:uiPriority="0" w:unhideWhenUsed="0" w:qFormat="1"/>
-    <w:lsdException w:name="heading 1" w:semiHidden="0" w:uiPriority="9" w:unhideWhenUsed="0" w:qFormat="1"/>
-    <w:lsdException w:name="heading 2" w:uiPriority="9" w:qFormat="1"/>
-    <w:lsdException w:name="heading 3" w:uiPriority="9" w:qFormat="1"/>
-    <w:lsdException w:name="heading 4" w:uiPriority="9" w:qFormat="1"/>
-    <w:lsdException w:name="heading 5" w:uiPriority="9" w:qFormat="1"/>
-    <w:lsdException w:name="heading 6" w:uiPriority="9" w:qFormat="1"/>
-    <w:lsdException w:name="heading 7" w:uiPriority="9" w:qFormat="1"/>
-    <w:lsdException w:name="heading 8" w:uiPriority="9" w:qFormat="1"/>
-    <w:lsdException w:name="heading 9" w:uiPriority="9" w:qFormat="1"/>
-    <w:lsdException w:name="toc 1" w:uiPriority="39"/>
-    <w:lsdException w:name="toc 2" w:uiPriority="39"/>
-    <w:lsdException w:name="toc 3" w:uiPriority="39"/>
-    <w:lsdException w:name="toc 4" w:uiPriority="39"/>
-    <w:lsdException w:name="toc 5" w:uiPriority="39"/>
-    <w:lsdException w:name="toc 6" w:uiPriority="39"/>
-    <w:lsdException w:name="toc 7" w:uiPriority="39"/>
-    <w:lsdException w:name="toc 8" w:uiPriority="39"/>
-    <w:lsdException w:name="toc 9" w:uiPriority="39"/>
-    <w:lsdException w:name="caption" w:uiPriority="35" w:qFormat="1"/>
-    <w:lsdException w:name="Title" w:semiHidden="0" w:uiPriority="10" w:unhideWhenUsed="0" w:qFormat="1"/>
-    <w:lsdException w:name="Default Paragraph Font" w:uiPriority="1"/>
-    <w:lsdException w:name="Subtitle" w:semiHidden="0" w:uiPriority="11" w:unhideWhenUsed="0" w:qFormat="1"/>
-    <w:lsdException w:name="Strong" w:semiHidden="0" w:uiPriority="22" w:unhideWhenUsed="0" w:qFormat="1"/>
-    <w:lsdException w:name="Emphasis" w:semiHidden="0" w:uiPriority="20" w:unhideWhenUsed="0" w:qFormat="1"/>
-    <w:lsdException w:name="Table Grid" w:semiHidden="0" w:uiPriority="59" w:unhideWhenUsed="0"/>
-    <w:lsdException w:name="Placeholder Text" w:unhideWhenUsed="0"/>
-    <w:lsdException w:name="No Spacing" w:semiHidden="0" w:uiPriority="1" w:unhideWhenUsed="0" w:qFormat="1"/>
-    <w:lsdException w:name="Light Shading" w:semiHidden="0" w:uiPriority="60" w:unhideWhenUsed="0"/>
-    <w:lsdException w:name="Light List" w:semiHidden="0" w:uiPriority="61" w:unhideWhenUsed="0"/>
-    <w:lsdException w:name="Light Grid" w:semiHidden="0" w:uiPriority="62" w:unhideWhenUsed="0"/>
-    <w:lsdException w:name="Medium Shading 1" w:semiHidden="0" w:uiPriority="63" w:unhideWhenUsed="0"/>
-    <w:lsdException w:name="Medium Shading 2" w:semiHidden="0" w:uiPriority="64" w:unhideWhenUsed="0"/>
-    <w:lsdException w:name="Medium List 1" w:semiHidden="0" w:uiPriority="65" w:unhideWhenUsed="0"/>
-    <w:lsdException w:name="Medium List 2" w:semiHidden="0" w:uiPriority="66" w:unhideWhenUsed="0"/>
-    <w:lsdException w:name="Medium Grid 1" w:semiHidden="0" w:uiPriority="67" w:unhideWhenUsed="0"/>
-    <w:lsdException w:name="Medium Grid 2" w:semiHidden="0" w:uiPriority="68" w:unhideWhenUsed="0"/>
-    <w:lsdException w:name="Medium Grid 3" w:semiHidden="0" w:uiPriority="69" w:unhideWhenUsed="0"/>
-    <w:lsdException w:name="Dark List" w:semiHidden="0" w:uiPriority="70" w:unhideWhenUsed="0"/>
-    <w:lsdException w:name="Colorful Shading" w:semiHidden="0" w:uiPriority="71" w:unhideWhenUsed="0"/>
-    <w:lsdException w:name="Colorful List" w:semiHidden="0" w:uiPriority="72" w:unhideWhenUsed="0"/>
-    <w:lsdException w:name="Colorful Grid" w:semiHidden="0" w:uiPriority="73" w:unhideWhenUsed="0"/>
-    <w:lsdException w:name="Light Shading Accent 1" w:semiHidden="0" w:uiPriority="60" w:unhideWhenUsed="0"/>
-    <w:lsdException w:name="Light List Accent 1" w:semiHidden="0" w:uiPriority="61" w:unhideWhenUsed="0"/>
-    <w:lsdException w:name="Light Grid Accent 1" w:semiHidden="0" w:uiPriority="62" w:unhideWhenUsed="0"/>
-    <w:lsdException w:name="Medium Shading 1 Accent 1" w:semiHidden="0" w:uiPriority="63" w:unhideWhenUsed="0"/>
-    <w:lsdException w:name="Medium Shading 2 Accent 1" w:semiHidden="0" w:uiPriority="64" w:unhideWhenUsed="0"/>
-    <w:lsdException w:name="Medium List 1 Accent 1" w:semiHidden="0" w:uiPriority="65" w:unhideWhenUsed="0"/>
-    <w:lsdException w:name="Revision" w:unhideWhenUsed="0"/>
-    <w:lsdException w:name="List Paragraph" w:semiHidden="0" w:uiPriority="34" w:unhideWhenUsed="0" w:qFormat="1"/>
-    <w:lsdException w:name="Quote" w:semiHidden="0" w:uiPriority="29" w:unhideWhenUsed="0" w:qFormat="1"/>
-    <w:lsdException w:name="Intense Quote" w:semiHidden="0" w:uiPriority="30" w:unhideWhenUsed="0" w:qFormat="1"/>
-    <w:lsdException w:name="Medium List 2 Accent 1" w:semiHidden="0" w:uiPriority="66" w:unhideWhenUsed="0"/>
-    <w:lsdException w:name="Medium Grid 1 Accent 1" w:semiHidden="0" w:uiPriority="67" w:unhideWhenUsed="0"/>
-    <w:lsdException w:name="Medium Grid 2 Accent 1" w:semiHidden="0" w:uiPriority="68" w:unhideWhenUsed="0"/>
-    <w:lsdException w:name="Medium Grid 3 Accent 1" w:semiHidden="0" w:uiPriority="69" w:unhideWhenUsed="0"/>
-    <w:lsdException w:name="Dark List Accent 1" w:semiHidden="0" w:uiPriority="70" w:unhideWhenUsed="0"/>
-    <w:lsdException w:name="Colorful Shading Accent 1" w:semiHidden="0" w:uiPriority="71" w:unhideWhenUsed="0"/>
-    <w:lsdException w:name="Colorful List Accent 1" w:semiHidden="0" w:uiPriority="72" w:unhideWhenUsed="0"/>
-    <w:lsdException w:name="Colorful Grid Accent 1" w:semiHidden="0" w:uiPriority="73" w:unhideWhenUsed="0"/>
-    <w:lsdException w:name="Light Shading Accent 2" w:semiHidden="0" w:uiPriority="60" w:unhideWhenUsed="0"/>
-    <w:lsdException w:name="Light List Accent 2" w:semiHidden="0" w:uiPriority="61" w:unhideWhenUsed="0"/>
-    <w:lsdException w:name="Light Grid Accent 2" w:semiHidden="0" w:uiPriority="62" w:unhideWhenUsed="0"/>
-    <w:lsdException w:name="Medium Shading 1 Accent 2" w:semiHidden="0" w:uiPriority="63" w:unhideWhenUsed="0"/>
-    <w:lsdException w:name="Medium Shading 2 Accent 2" w:semiHidden="0" w:uiPriority="64" w:unhideWhenUsed="0"/>
-    <w:lsdException w:name="Medium List 1 Accent 2" w:semiHidden="0" w:uiPriority="65" w:unhideWhenUsed="0"/>
-    <w:lsdException w:name="Medium List 2 Accent 2" w:semiHidden="0" w:uiPriority="66" w:unhideWhenUsed="0"/>
-    <w:lsdException w:name="Medium Grid 1 Accent 2" w:semiHidden="0" w:uiPriority="67" w:unhideWhenUsed="0"/>
-    <w:lsdException w:name="Medium Grid 2 Accent 2" w:semiHidden="0" w:uiPriority="68" w:unhideWhenUsed="0"/>
-    <w:lsdException w:name="Medium Grid 3 Accent 2" w:semiHidden="0" w:uiPriority="69" w:unhideWhenUsed="0"/>
-    <w:lsdException w:name="Dark List Accent 2" w:semiHidden="0" w:uiPriority="70" w:unhideWhenUsed="0"/>
-    <w:lsdException w:name="Colorful Shading Accent 2" w:semiHidden="0" w:uiPriority="71" w:unhideWhenUsed="0"/>
-    <w:lsdException w:name="Colorful List Accent 2" w:semiHidden="0" w:uiPriority="72" w:unhideWhenUsed="0"/>
-    <w:lsdException w:name="Colorful Grid Accent 2" w:semiHidden="0" w:uiPriority="73" w:unhideWhenUsed="0"/>
-    <w:lsdException w:name="Light Shading Accent 3" w:semiHidden="0" w:uiPriority="60" w:unhideWhenUsed="0"/>
-    <w:lsdException w:name="Light List Accent 3" w:semiHidden="0" w:uiPriority="61" w:unhideWhenUsed="0"/>
-    <w:lsdException w:name="Light Grid Accent 3" w:semiHidden="0" w:uiPriority="62" w:unhideWhenUsed="0"/>
-    <w:lsdException w:name="Medium Shading 1 Accent 3" w:semiHidden="0" w:uiPriority="63" w:unhideWhenUsed="0"/>
-    <w:lsdException w:name="Medium Shading 2 Accent 3" w:semiHidden="0" w:uiPriority="64" w:unhideWhenUsed="0"/>
-    <w:lsdException w:name="Medium List 1 Accent 3" w:semiHidden="0" w:uiPriority="65" w:unhideWhenUsed="0"/>
-    <w:lsdException w:name="Medium List 2 Accent 3" w:semiHidden="0" w:uiPriority="66" w:unhideWhenUsed="0"/>
-    <w:lsdException w:name="Medium Grid 1 Accent 3" w:semiHidden="0" w:uiPriority="67" w:unhideWhenUsed="0"/>
-    <w:lsdException w:name="Medium Grid 2 Accent 3" w:semiHidden="0" w:uiPriority="68" w:unhideWhenUsed="0"/>
-    <w:lsdException w:name="Medium Grid 3 Accent 3" w:semiHidden="0" w:uiPriority="69" w:unhideWhenUsed="0"/>
-    <w:lsdException w:name="Dark List Accent 3" w:semiHidden="0" w:uiPriority="70" w:unhideWhenUsed="0"/>
-    <w:lsdException w:name="Colorful Shading Accent 3" w:semiHidden="0" w:uiPriority="71" w:unhideWhenUsed="0"/>
-    <w:lsdException w:name="Colorful List Accent 3" w:semiHidden="0" w:uiPriority="72" w:unhideWhenUsed="0"/>
-    <w:lsdException w:name="Colorful Grid Accent 3" w:semiHidden="0" w:uiPriority="73" w:unhideWhenUsed="0"/>
-    <w:lsdException w:name="Light Shading Accent 4" w:semiHidden="0" w:uiPriority="60" w:unhideWhenUsed="0"/>
-    <w:lsdException w:name="Light List Accent 4" w:semiHidden="0" w:uiPriority="61" w:unhideWhenUsed="0"/>
-    <w:lsdException w:name="Light Grid Accent 4" w:semiHidden="0" w:uiPriority="62" w:unhideWhenUsed="0"/>
-    <w:lsdException w:name="Medium Shading 1 Accent 4" w:semiHidden="0" w:uiPriority="63" w:unhideWhenUsed="0"/>
-    <w:lsdException w:name="Medium Shading 2 Accent 4" w:semiHidden="0" w:uiPriority="64" w:unhideWhenUsed="0"/>
-    <w:lsdException w:name="Medium List 1 Accent 4" w:semiHidden="0" w:uiPriority="65" w:unhideWhenUsed="0"/>
-    <w:lsdException w:name="Medium List 2 Accent 4" w:semiHidden="0" w:uiPriority="66" w:unhideWhenUsed="0"/>
-    <w:lsdException w:name="Medium Grid 1 Accent 4" w:semiHidden="0" w:uiPriority="67" w:unhideWhenUsed="0"/>
-    <w:lsdException w:name="Medium Grid 2 Accent 4" w:semiHidden="0" w:uiPriority="68" w:unhideWhenUsed="0"/>
-    <w:lsdException w:name="Medium Grid 3 Accent 4" w:semiHidden="0" w:uiPriority="69" w:unhideWhenUsed="0"/>
-    <w:lsdException w:name="Dark List Accent 4" w:semiHidden="0" w:uiPriority="70" w:unhideWhenUsed="0"/>
-    <w:lsdException w:name="Colorful Shading Accent 4" w:semiHidden="0" w:uiPriority="71" w:unhideWhenUsed="0"/>
-    <w:lsdException w:name="Colorful List Accent 4" w:semiHidden="0" w:uiPriority="72" w:unhideWhenUsed="0"/>
-    <w:lsdException w:name="Colorful Grid Accent 4" w:semiHidden="0" w:uiPriority="73" w:unhideWhenUsed="0"/>
-    <w:lsdException w:name="Light Shading Accent 5" w:semiHidden="0" w:uiPriority="60" w:unhideWhenUsed="0"/>
-    <w:lsdException w:name="Light List Accent 5" w:semiHidden="0" w:uiPriority="61" w:unhideWhenUsed="0"/>
-    <w:lsdException w:name="Light Grid Accent 5" w:semiHidden="0" w:uiPriority="62" w:unhideWhenUsed="0"/>
-    <w:lsdException w:name="Medium Shading 1 Accent 5" w:semiHidden="0" w:uiPriority="63" w:unhideWhenUsed="0"/>
-    <w:lsdException w:name="Medium Shading 2 Accent 5" w:semiHidden="0" w:uiPriority="64" w:unhideWhenUsed="0"/>
-    <w:lsdException w:name="Medium List 1 Accent 5" w:semiHidden="0" w:uiPriority="65" w:unhideWhenUsed="0"/>
-    <w:lsdException w:name="Medium List 2 Accent 5" w:semiHidden="0" w:uiPriority="66" w:unhideWhenUsed="0"/>
-    <w:lsdException w:name="Medium Grid 1 Accent 5" w:semiHidden="0" w:uiPriority="67" w:unhideWhenUsed="0"/>
-    <w:lsdException w:name="Medium Grid 2 Accent 5" w:semiHidden="0" w:uiPriority="68" w:unhideWhenUsed="0"/>
-    <w:lsdException w:name="Medium Grid 3 Accent 5" w:semiHidden="0" w:uiPriority="69" w:unhideWhenUsed="0"/>
-    <w:lsdException w:name="Dark List Accent 5" w:semiHidden="0" w:uiPriority="70" w:unhideWhenUsed="0"/>
-    <w:lsdException w:name="Colorful Shading Accent 5" w:semiHidden="0" w:uiPriority="71" w:unhideWhenUsed="0"/>
-    <w:lsdException w:name="Colorful List Accent 5" w:semiHidden="0" w:uiPriority="72" w:unhideWhenUsed="0"/>
-    <w:lsdException w:name="Colorful Grid Accent 5" w:semiHidden="0" w:uiPriority="73" w:unhideWhenUsed="0"/>
-    <w:lsdException w:name="Light Shading Accent 6" w:semiHidden="0" w:uiPriority="60" w:unhideWhenUsed="0"/>
-    <w:lsdException w:name="Light List Accent 6" w:semiHidden="0" w:uiPriority="61" w:unhideWhenUsed="0"/>
-    <w:lsdException w:name="Light Grid Accent 6" w:semiHidden="0" w:uiPriority="62" w:unhideWhenUsed="0"/>
-    <w:lsdException w:name="Medium Shading 1 Accent 6" w:semiHidden="0" w:uiPriority="63" w:unhideWhenUsed="0"/>
-    <w:lsdException w:name="Medium Shading 2 Accent 6" w:semiHidden="0" w:uiPriority="64" w:unhideWhenUsed="0"/>
-    <w:lsdException w:name="Medium List 1 Accent 6" w:semiHidden="0" w:uiPriority="65" w:unhideWhenUsed="0"/>
-    <w:lsdException w:name="Medium List 2 Accent 6" w:semiHidden="0" w:uiPriority="66" w:unhideWhenUsed="0"/>
-    <w:lsdException w:name="Medium Grid 1 Accent 6" w:semiHidden="0" w:uiPriority="67" w:unhideWhenUsed="0"/>
-    <w:lsdException w:name="Medium Grid 2 Accent 6" w:semiHidden="0" w:uiPriority="68" w:unhideWhenUsed="0"/>
-    <w:lsdException w:name="Medium Grid 3 Accent 6" w:semiHidden="0" w:uiPriority="69" w:unhideWhenUsed="0"/>
-    <w:lsdException w:name="Dark List Accent 6" w:semiHidden="0" w:uiPriority="70" w:unhideWhenUsed="0"/>
-    <w:lsdException w:name="Colorful Shading Accent 6" w:semiHidden="0" w:uiPriority="71" w:unhideWhenUsed="0"/>
-    <w:lsdException w:name="Colorful List Accent 6" w:semiHidden="0" w:uiPriority="72" w:unhideWhenUsed="0"/>
-    <w:lsdException w:name="Colorful Grid Accent 6" w:semiHidden="0" w:uiPriority="73" w:unhideWhenUsed="0"/>
-    <w:lsdException w:name="Subtle Emphasis" w:semiHidden="0" w:uiPriority="19" w:unhideWhenUsed="0" w:qFormat="1"/>
-    <w:lsdException w:name="Intense Emphasis" w:semiHidden="0" w:uiPriority="21" w:unhideWhenUsed="0" w:qFormat="1"/>
-    <w:lsdException w:name="Subtle Reference" w:semiHidden="0" w:uiPriority="31" w:unhideWhenUsed="0" w:qFormat="1"/>
-    <w:lsdException w:name="Intense Reference" w:semiHidden="0" w:uiPriority="32" w:unhideWhenUsed="0" w:qFormat="1"/>
-    <w:lsdException w:name="Book Title" w:semiHidden="0" w:uiPriority="33" w:unhideWhenUsed="0" w:qFormat="1"/>
-    <w:lsdException w:name="Bibliography" w:uiPriority="37"/>
-    <w:lsdException w:name="TOC Heading" w:uiPriority="39" w:qFormat="1"/>
-  </w:latentStyles>
-  <w:style w:type="paragraph" w:default="1" w:styleId="Normal">
-    <w:name w:val="Normal"/>
-    <w:qFormat/>
-    <w:rsid w:val="00D7764A"/>
-  </w:style>
-  <w:style w:type="character" w:default="1" w:styleId="DefaultParagraphFont">
-    <w:name w:val="Default Paragraph Font"/>
-    <w:uiPriority w:val="1"/>
-    <w:semiHidden/>
-    <w:unhideWhenUsed/>
-  </w:style>
-  <w:style w:type="table" w:default="1" w:styleId="TableNormal">
-    <w:name w:val="Normal Table"/>
-    <w:uiPriority w:val="99"/>
-    <w:semiHidden/>
-    <w:unhideWhenUsed/>
-    <w:qFormat/>
-    <w:tblPr>
-      <w:tblInd w:w="0" w:type="dxa"/>
-      <w:tblCellMar>
-        <w:top w:w="0" w:type="dxa"/>
-        <w:left w:w="108" w:type="dxa"/>
-        <w:bottom w:w="0" w:type="dxa"/>
-        <w:right w:w="108" w:type="dxa"/>
-      </w:tblCellMar>
-    </w:tblPr>
-  </w:style>
-  <w:style w:type="numbering" w:default="1" w:styleId="NoList">
-    <w:name w:val="No List"/>
-    <w:uiPriority w:val="99"/>
-    <w:semiHidden/>
-    <w:unhideWhenUsed/>
-  </w:style>
-  <w:style w:type="character" w:styleId="PlaceholderText">
-    <w:name w:val="Placeholder Text"/>
-    <w:basedOn w:val="DefaultParagraphFont"/>
-    <w:uiPriority w:val="99"/>
-    <w:semiHidden/>
-    <w:rsid w:val="00D7764A"/>
-    <w:rPr>
-      <w:color w:val="808080"/>
-    </w:rPr>
-  </w:style>
-</w:styles>
-</file>
-
-<file path=word/glossary/webSettings.xml><?xml version="1.0" encoding="utf-8"?>
-<w:webSettings xmlns:r="http://schemas.openxmlformats.org/officeDocument/2006/relationships" xmlns:w="http://schemas.openxmlformats.org/wordprocessingml/2006/main">
-  <w:optimizeForBrowser/>
-</w:webSettings>
-</file>
-
 <file path=word/theme/theme1.xml><?xml version="1.0" encoding="utf-8"?>
 <a:theme xmlns:a="http://schemas.openxmlformats.org/drawingml/2006/main" name="Larissa">
   <a:themeElements>
